--- a/Docs/Описание Traderok.docx
+++ b/Docs/Описание Traderok.docx
@@ -909,14 +909,7 @@
           <w:rFonts w:ascii="Arial" w:hAnsi="Arial" w:cs="Arial"/>
           <w:sz w:val="22"/>
         </w:rPr>
-        <w:t xml:space="preserve"> </w:t>
-      </w:r>
-      <w:r>
-        <w:rPr>
-          <w:rFonts w:ascii="Arial" w:hAnsi="Arial" w:cs="Arial"/>
-          <w:sz w:val="22"/>
-        </w:rPr>
-        <w:t xml:space="preserve">3. Далее на сайте </w:t>
+        <w:t xml:space="preserve"> 3. Далее на сайте </w:t>
       </w:r>
       <w:proofErr w:type="spellStart"/>
       <w:r>
@@ -984,16 +977,7 @@
           <w:sz w:val="22"/>
         </w:rPr>
         <w:tab/>
-        <w:t>Отдельно для фильтрованных сделок должна быть новая статистика – чтобы трейдер для себя мог понять, что если бы он торговал только</w:t>
-      </w:r>
-      <w:bookmarkStart w:id="1" w:name="_GoBack"/>
-      <w:bookmarkEnd w:id="1"/>
-      <w:r>
-        <w:rPr>
-          <w:rFonts w:ascii="Arial" w:hAnsi="Arial" w:cs="Arial"/>
-          <w:sz w:val="22"/>
-        </w:rPr>
-        <w:t xml:space="preserve"> с 10 до 11 то прибыль была бы намного больше.</w:t>
+        <w:t>Отдельно для фильтрованных сделок должна быть новая статистика – чтобы трейдер для себя мог понять, что если бы он торговал только с 10 до 11 то прибыль была бы намного больше.</w:t>
       </w:r>
     </w:p>
     <w:p>
@@ -1011,14 +995,7 @@
           <w:sz w:val="22"/>
         </w:rPr>
         <w:tab/>
-        <w:t>Фильтр позволяет улучшить качество торговли.</w:t>
-      </w:r>
-      <w:r>
-        <w:rPr>
-          <w:rFonts w:ascii="Arial" w:hAnsi="Arial" w:cs="Arial"/>
-          <w:sz w:val="22"/>
-        </w:rPr>
-        <w:t xml:space="preserve"> </w:t>
+        <w:t xml:space="preserve">Фильтр позволяет улучшить качество торговли. </w:t>
       </w:r>
     </w:p>
     <w:p>
@@ -1225,1618 +1202,1701 @@
           <w:szCs w:val="22"/>
         </w:rPr>
       </w:pPr>
-      <w:bookmarkStart w:id="2" w:name="_Toc509891987"/>
+      <w:bookmarkStart w:id="1" w:name="_Toc509891987"/>
       <w:r>
         <w:rPr>
           <w:rFonts w:ascii="Arial" w:hAnsi="Arial" w:cs="Arial"/>
           <w:sz w:val="28"/>
           <w:szCs w:val="22"/>
         </w:rPr>
-        <w:t xml:space="preserve">2. </w:t>
-      </w:r>
-      <w:r>
+        <w:t>2. Основные возможности сайта статистики трейдера</w:t>
+      </w:r>
+      <w:bookmarkEnd w:id="1"/>
+    </w:p>
+    <w:p>
+      <w:pPr>
+        <w:spacing w:after="120"/>
+        <w:ind w:firstLine="709"/>
+        <w:rPr>
+          <w:rFonts w:ascii="Arial" w:hAnsi="Arial" w:cs="Arial"/>
+          <w:sz w:val="22"/>
+        </w:rPr>
+      </w:pPr>
+      <w:r>
+        <w:rPr>
+          <w:rFonts w:ascii="Arial" w:hAnsi="Arial" w:cs="Arial"/>
+          <w:sz w:val="22"/>
+        </w:rPr>
+        <w:t>1. Настраиваемая рабочая область</w:t>
+      </w:r>
+    </w:p>
+    <w:p>
+      <w:pPr>
+        <w:spacing w:after="120"/>
+        <w:ind w:firstLine="709"/>
+        <w:rPr>
+          <w:rFonts w:ascii="Arial" w:hAnsi="Arial" w:cs="Arial"/>
+          <w:sz w:val="22"/>
+        </w:rPr>
+      </w:pPr>
+      <w:r>
+        <w:rPr>
+          <w:rFonts w:ascii="Arial" w:hAnsi="Arial" w:cs="Arial"/>
+          <w:sz w:val="22"/>
+        </w:rPr>
+        <w:tab/>
+        <w:t>1.1</w:t>
+      </w:r>
+      <w:proofErr w:type="gramStart"/>
+      <w:r>
+        <w:rPr>
+          <w:rFonts w:ascii="Arial" w:hAnsi="Arial" w:cs="Arial"/>
+          <w:sz w:val="22"/>
+        </w:rPr>
+        <w:t xml:space="preserve">. </w:t>
+      </w:r>
+      <w:proofErr w:type="spellStart"/>
+      <w:r>
+        <w:rPr>
+          <w:rFonts w:ascii="Arial" w:hAnsi="Arial" w:cs="Arial"/>
+          <w:sz w:val="22"/>
+        </w:rPr>
+        <w:t>fa</w:t>
+      </w:r>
+      <w:proofErr w:type="gramEnd"/>
+      <w:r>
+        <w:rPr>
+          <w:rFonts w:ascii="Arial" w:hAnsi="Arial" w:cs="Arial"/>
+          <w:sz w:val="22"/>
+        </w:rPr>
+        <w:t>-cogs</w:t>
+      </w:r>
+      <w:proofErr w:type="spellEnd"/>
+    </w:p>
+    <w:p>
+      <w:pPr>
+        <w:spacing w:after="120"/>
+        <w:ind w:firstLine="709"/>
+        <w:rPr>
+          <w:rFonts w:ascii="Arial" w:hAnsi="Arial" w:cs="Arial"/>
+          <w:sz w:val="22"/>
+        </w:rPr>
+      </w:pPr>
+      <w:r>
+        <w:rPr>
+          <w:rFonts w:ascii="Arial" w:hAnsi="Arial" w:cs="Arial"/>
+          <w:sz w:val="22"/>
+        </w:rPr>
+        <w:tab/>
+        <w:t>1.2. У каждого трейдера есть свой собственный настраиваемый личный кабинет. Вы можете сами выбрать какую информацию хотите видеть на главной странице статистики, например вам интересна общая доходность по вашему счету, к ней вы можете добавить котировки мировых индексов и главные новости на сегодня.</w:t>
+      </w:r>
+    </w:p>
+    <w:p>
+      <w:pPr>
+        <w:spacing w:after="120"/>
+        <w:ind w:firstLine="709"/>
+        <w:rPr>
+          <w:rFonts w:ascii="Arial" w:hAnsi="Arial" w:cs="Arial"/>
+          <w:sz w:val="22"/>
+        </w:rPr>
+      </w:pPr>
+      <w:r>
+        <w:rPr>
+          <w:rFonts w:ascii="Arial" w:hAnsi="Arial" w:cs="Arial"/>
+          <w:sz w:val="22"/>
+        </w:rPr>
+        <w:tab/>
+        <w:t xml:space="preserve">1.3. Скрин примеров личного кабинета. </w:t>
+      </w:r>
+    </w:p>
+    <w:p>
+      <w:pPr>
+        <w:spacing w:after="120"/>
+        <w:ind w:firstLine="709"/>
+        <w:rPr>
+          <w:rFonts w:ascii="Arial" w:hAnsi="Arial" w:cs="Arial"/>
+          <w:sz w:val="22"/>
+        </w:rPr>
+      </w:pPr>
+      <w:r>
+        <w:rPr>
+          <w:rFonts w:ascii="Arial" w:hAnsi="Arial" w:cs="Arial"/>
+          <w:sz w:val="22"/>
+        </w:rPr>
+        <w:t>2. Автоматическая загрузка отчетов</w:t>
+      </w:r>
+    </w:p>
+    <w:p>
+      <w:pPr>
+        <w:spacing w:after="120"/>
+        <w:ind w:firstLine="709"/>
+        <w:rPr>
+          <w:rFonts w:ascii="Arial" w:hAnsi="Arial" w:cs="Arial"/>
+          <w:sz w:val="22"/>
+          <w:lang w:val="en-US"/>
+        </w:rPr>
+      </w:pPr>
+      <w:r>
+        <w:rPr>
+          <w:rFonts w:ascii="Arial" w:hAnsi="Arial" w:cs="Arial"/>
+          <w:sz w:val="22"/>
+        </w:rPr>
+        <w:tab/>
+      </w:r>
+      <w:r>
+        <w:rPr>
+          <w:rFonts w:ascii="Arial" w:hAnsi="Arial" w:cs="Arial"/>
+          <w:sz w:val="22"/>
+          <w:lang w:val="en-US"/>
+        </w:rPr>
+        <w:t xml:space="preserve">2.1. </w:t>
+      </w:r>
+      <w:proofErr w:type="spellStart"/>
+      <w:r>
+        <w:rPr>
+          <w:rFonts w:ascii="Arial" w:hAnsi="Arial" w:cs="Arial"/>
+          <w:sz w:val="22"/>
+          <w:lang w:val="en-US"/>
+        </w:rPr>
+        <w:t>fa</w:t>
+      </w:r>
+      <w:proofErr w:type="spellEnd"/>
+      <w:r>
+        <w:rPr>
+          <w:rFonts w:ascii="Arial" w:hAnsi="Arial" w:cs="Arial"/>
+          <w:sz w:val="22"/>
+          <w:lang w:val="en-US"/>
+        </w:rPr>
+        <w:t xml:space="preserve">-arrow-circle-o-down </w:t>
+      </w:r>
+      <w:r>
+        <w:rPr>
+          <w:rFonts w:ascii="Arial" w:hAnsi="Arial" w:cs="Arial"/>
+          <w:sz w:val="22"/>
+        </w:rPr>
+        <w:t>или</w:t>
+      </w:r>
+      <w:r>
+        <w:rPr>
+          <w:rFonts w:ascii="Arial" w:hAnsi="Arial" w:cs="Arial"/>
+          <w:sz w:val="22"/>
+          <w:lang w:val="en-US"/>
+        </w:rPr>
+        <w:t xml:space="preserve"> </w:t>
+      </w:r>
+      <w:proofErr w:type="spellStart"/>
+      <w:r>
+        <w:rPr>
+          <w:rFonts w:ascii="Arial" w:hAnsi="Arial" w:cs="Arial"/>
+          <w:sz w:val="22"/>
+          <w:lang w:val="en-US"/>
+        </w:rPr>
+        <w:t>fa</w:t>
+      </w:r>
+      <w:proofErr w:type="spellEnd"/>
+      <w:r>
+        <w:rPr>
+          <w:rFonts w:ascii="Arial" w:hAnsi="Arial" w:cs="Arial"/>
+          <w:sz w:val="22"/>
+          <w:lang w:val="en-US"/>
+        </w:rPr>
+        <w:t>-file-excel-o</w:t>
+      </w:r>
+    </w:p>
+    <w:p>
+      <w:pPr>
+        <w:spacing w:after="120"/>
+        <w:ind w:firstLine="709"/>
+        <w:rPr>
+          <w:rFonts w:ascii="Arial" w:hAnsi="Arial" w:cs="Arial"/>
+          <w:sz w:val="22"/>
+        </w:rPr>
+      </w:pPr>
+      <w:r>
+        <w:rPr>
+          <w:rFonts w:ascii="Arial" w:hAnsi="Arial" w:cs="Arial"/>
+          <w:sz w:val="22"/>
+          <w:lang w:val="en-US"/>
+        </w:rPr>
+        <w:tab/>
+      </w:r>
+      <w:r>
+        <w:rPr>
+          <w:rFonts w:ascii="Arial" w:hAnsi="Arial" w:cs="Arial"/>
+          <w:sz w:val="22"/>
+        </w:rPr>
+        <w:t xml:space="preserve">2.2. На сайте статистики реализована возможность автоматической загрузки отчетов, которая позволяет значительно сократить ваше время. Если вашего брокера нет в указанном ниже списке, вы можете скачать универсальный отчет(ссылка). На сайте также реализована </w:t>
+      </w:r>
+      <w:proofErr w:type="spellStart"/>
+      <w:r>
+        <w:rPr>
+          <w:rFonts w:ascii="Arial" w:hAnsi="Arial" w:cs="Arial"/>
+          <w:sz w:val="22"/>
+        </w:rPr>
+        <w:t>воможность</w:t>
+      </w:r>
+      <w:proofErr w:type="spellEnd"/>
+      <w:r>
+        <w:rPr>
+          <w:rFonts w:ascii="Arial" w:hAnsi="Arial" w:cs="Arial"/>
+          <w:sz w:val="22"/>
+        </w:rPr>
+        <w:t xml:space="preserve"> ручного ввода сделок.</w:t>
+      </w:r>
+    </w:p>
+    <w:p>
+      <w:pPr>
+        <w:spacing w:after="120"/>
+        <w:ind w:firstLine="709"/>
+        <w:rPr>
+          <w:rFonts w:ascii="Arial" w:hAnsi="Arial" w:cs="Arial"/>
+          <w:sz w:val="22"/>
+        </w:rPr>
+      </w:pPr>
+      <w:r>
+        <w:rPr>
+          <w:rFonts w:ascii="Arial" w:hAnsi="Arial" w:cs="Arial"/>
+          <w:sz w:val="22"/>
+        </w:rPr>
+        <w:tab/>
+        <w:t>2.3. Список брокеров и бирж.</w:t>
+      </w:r>
+    </w:p>
+    <w:p>
+      <w:pPr>
+        <w:spacing w:after="120"/>
+        <w:ind w:firstLine="709"/>
+        <w:rPr>
+          <w:rFonts w:ascii="Arial" w:hAnsi="Arial" w:cs="Arial"/>
+          <w:sz w:val="22"/>
+          <w:lang w:val="en-US"/>
+        </w:rPr>
+      </w:pPr>
+      <w:r>
+        <w:rPr>
+          <w:rFonts w:ascii="Arial" w:hAnsi="Arial" w:cs="Arial"/>
+          <w:sz w:val="22"/>
+          <w:lang w:val="en-US"/>
+        </w:rPr>
+        <w:lastRenderedPageBreak/>
+        <w:t xml:space="preserve">3. </w:t>
+      </w:r>
+      <w:r>
+        <w:rPr>
+          <w:rFonts w:ascii="Arial" w:hAnsi="Arial" w:cs="Arial"/>
+          <w:sz w:val="22"/>
+        </w:rPr>
+        <w:t>Фильтр</w:t>
+      </w:r>
+    </w:p>
+    <w:p>
+      <w:pPr>
+        <w:spacing w:after="120"/>
+        <w:ind w:firstLine="709"/>
+        <w:rPr>
+          <w:rFonts w:ascii="Arial" w:hAnsi="Arial" w:cs="Arial"/>
+          <w:sz w:val="22"/>
+          <w:lang w:val="en-US"/>
+        </w:rPr>
+      </w:pPr>
+      <w:r>
+        <w:rPr>
+          <w:rFonts w:ascii="Arial" w:hAnsi="Arial" w:cs="Arial"/>
+          <w:sz w:val="22"/>
+          <w:lang w:val="en-US"/>
+        </w:rPr>
+        <w:tab/>
+      </w:r>
+      <w:r>
+        <w:rPr>
+          <w:rFonts w:ascii="Arial" w:hAnsi="Arial" w:cs="Arial"/>
+          <w:sz w:val="22"/>
+          <w:lang w:val="en-US"/>
+        </w:rPr>
+        <w:t xml:space="preserve">3.1. </w:t>
+      </w:r>
+      <w:proofErr w:type="spellStart"/>
+      <w:r>
+        <w:rPr>
+          <w:rFonts w:ascii="Arial" w:hAnsi="Arial" w:cs="Arial"/>
+          <w:sz w:val="22"/>
+          <w:lang w:val="en-US"/>
+        </w:rPr>
+        <w:t>fa</w:t>
+      </w:r>
+      <w:proofErr w:type="spellEnd"/>
+      <w:r>
+        <w:rPr>
+          <w:rFonts w:ascii="Arial" w:hAnsi="Arial" w:cs="Arial"/>
+          <w:sz w:val="22"/>
+          <w:lang w:val="en-US"/>
+        </w:rPr>
+        <w:t xml:space="preserve">-search </w:t>
+      </w:r>
+      <w:r>
+        <w:rPr>
+          <w:rFonts w:ascii="Arial" w:hAnsi="Arial" w:cs="Arial"/>
+          <w:sz w:val="22"/>
+        </w:rPr>
+        <w:t>или</w:t>
+      </w:r>
+      <w:r>
+        <w:rPr>
+          <w:rFonts w:ascii="Arial" w:hAnsi="Arial" w:cs="Arial"/>
+          <w:sz w:val="22"/>
+          <w:lang w:val="en-US"/>
+        </w:rPr>
+        <w:t xml:space="preserve"> </w:t>
+      </w:r>
+      <w:proofErr w:type="spellStart"/>
+      <w:r>
+        <w:rPr>
+          <w:rFonts w:ascii="Arial" w:hAnsi="Arial" w:cs="Arial"/>
+          <w:sz w:val="22"/>
+          <w:lang w:val="en-US"/>
+        </w:rPr>
+        <w:t>fa</w:t>
+      </w:r>
+      <w:proofErr w:type="spellEnd"/>
+      <w:r>
+        <w:rPr>
+          <w:rFonts w:ascii="Arial" w:hAnsi="Arial" w:cs="Arial"/>
+          <w:sz w:val="22"/>
+          <w:lang w:val="en-US"/>
+        </w:rPr>
+        <w:t xml:space="preserve">-filter </w:t>
+      </w:r>
+      <w:r>
+        <w:rPr>
+          <w:rFonts w:ascii="Arial" w:hAnsi="Arial" w:cs="Arial"/>
+          <w:sz w:val="22"/>
+        </w:rPr>
+        <w:t>или</w:t>
+      </w:r>
+      <w:r>
+        <w:rPr>
+          <w:rFonts w:ascii="Arial" w:hAnsi="Arial" w:cs="Arial"/>
+          <w:sz w:val="22"/>
+          <w:lang w:val="en-US"/>
+        </w:rPr>
+        <w:t xml:space="preserve"> </w:t>
+      </w:r>
+      <w:proofErr w:type="spellStart"/>
+      <w:r>
+        <w:rPr>
+          <w:rFonts w:ascii="Arial" w:hAnsi="Arial" w:cs="Arial"/>
+          <w:sz w:val="22"/>
+          <w:lang w:val="en-US"/>
+        </w:rPr>
+        <w:t>fa</w:t>
+      </w:r>
+      <w:proofErr w:type="spellEnd"/>
+      <w:r>
+        <w:rPr>
+          <w:rFonts w:ascii="Arial" w:hAnsi="Arial" w:cs="Arial"/>
+          <w:sz w:val="22"/>
+          <w:lang w:val="en-US"/>
+        </w:rPr>
+        <w:t>-sliders</w:t>
+      </w:r>
+    </w:p>
+    <w:p>
+      <w:pPr>
+        <w:spacing w:after="120"/>
+        <w:ind w:firstLine="709"/>
+        <w:rPr>
+          <w:rFonts w:ascii="Arial" w:hAnsi="Arial" w:cs="Arial"/>
+          <w:sz w:val="22"/>
+        </w:rPr>
+      </w:pPr>
+      <w:r>
+        <w:rPr>
+          <w:rFonts w:ascii="Arial" w:hAnsi="Arial" w:cs="Arial"/>
+          <w:sz w:val="22"/>
+          <w:lang w:val="en-US"/>
+        </w:rPr>
+        <w:tab/>
+      </w:r>
+      <w:r>
+        <w:rPr>
+          <w:rFonts w:ascii="Arial" w:hAnsi="Arial" w:cs="Arial"/>
+          <w:sz w:val="22"/>
+        </w:rPr>
+        <w:t xml:space="preserve">3.2. Фильтр сделок позволяет редактировать различные параметры ваших загруженных сделок, а внесенные изменения в режиме реального времени отобразятся на графиках. Таким образом вы наглядно </w:t>
+      </w:r>
+      <w:proofErr w:type="spellStart"/>
+      <w:r>
+        <w:rPr>
+          <w:rFonts w:ascii="Arial" w:hAnsi="Arial" w:cs="Arial"/>
+          <w:sz w:val="22"/>
+        </w:rPr>
+        <w:t>видете</w:t>
+      </w:r>
+      <w:proofErr w:type="spellEnd"/>
+      <w:r>
+        <w:rPr>
+          <w:rFonts w:ascii="Arial" w:hAnsi="Arial" w:cs="Arial"/>
+          <w:sz w:val="22"/>
+        </w:rPr>
+        <w:t xml:space="preserve">, как некоторые изменения в вашей торговле существенно улучшают вашу статистику и увеличивают размер </w:t>
+      </w:r>
+      <w:proofErr w:type="spellStart"/>
+      <w:r>
+        <w:rPr>
+          <w:rFonts w:ascii="Arial" w:hAnsi="Arial" w:cs="Arial"/>
+          <w:sz w:val="22"/>
+        </w:rPr>
+        <w:t>дипозита</w:t>
+      </w:r>
+      <w:proofErr w:type="spellEnd"/>
+      <w:r>
+        <w:rPr>
+          <w:rFonts w:ascii="Arial" w:hAnsi="Arial" w:cs="Arial"/>
+          <w:sz w:val="22"/>
+        </w:rPr>
+        <w:t>.</w:t>
+      </w:r>
+    </w:p>
+    <w:p>
+      <w:pPr>
+        <w:spacing w:after="120"/>
+        <w:ind w:firstLine="709"/>
+        <w:rPr>
+          <w:rFonts w:ascii="Arial" w:hAnsi="Arial" w:cs="Arial"/>
+          <w:sz w:val="22"/>
+        </w:rPr>
+      </w:pPr>
+      <w:r>
+        <w:rPr>
+          <w:rFonts w:ascii="Arial" w:hAnsi="Arial" w:cs="Arial"/>
+          <w:sz w:val="22"/>
+        </w:rPr>
+        <w:tab/>
+        <w:t>3.3. Скрин фильтра</w:t>
+      </w:r>
+    </w:p>
+    <w:p>
+      <w:pPr>
+        <w:spacing w:after="120"/>
+        <w:ind w:firstLine="709"/>
+        <w:rPr>
+          <w:rFonts w:ascii="Arial" w:hAnsi="Arial" w:cs="Arial"/>
+          <w:sz w:val="22"/>
+        </w:rPr>
+      </w:pPr>
+      <w:r>
+        <w:rPr>
+          <w:rFonts w:ascii="Arial" w:hAnsi="Arial" w:cs="Arial"/>
+          <w:sz w:val="22"/>
+        </w:rPr>
+        <w:t>4. Статистика по депозиту</w:t>
+      </w:r>
+    </w:p>
+    <w:p>
+      <w:pPr>
+        <w:spacing w:after="120"/>
+        <w:ind w:firstLine="709"/>
+        <w:rPr>
+          <w:rFonts w:ascii="Arial" w:hAnsi="Arial" w:cs="Arial"/>
+          <w:sz w:val="22"/>
+          <w:lang w:val="en-US"/>
+        </w:rPr>
+      </w:pPr>
+      <w:r>
+        <w:rPr>
+          <w:rFonts w:ascii="Arial" w:hAnsi="Arial" w:cs="Arial"/>
+          <w:sz w:val="22"/>
+        </w:rPr>
+        <w:tab/>
+      </w:r>
+      <w:r>
+        <w:rPr>
+          <w:rFonts w:ascii="Arial" w:hAnsi="Arial" w:cs="Arial"/>
+          <w:sz w:val="22"/>
+          <w:lang w:val="en-US"/>
+        </w:rPr>
+        <w:t xml:space="preserve">4.1. </w:t>
+      </w:r>
+      <w:proofErr w:type="spellStart"/>
+      <w:r>
+        <w:rPr>
+          <w:rFonts w:ascii="Arial" w:hAnsi="Arial" w:cs="Arial"/>
+          <w:sz w:val="22"/>
+          <w:lang w:val="en-US"/>
+        </w:rPr>
+        <w:t>fa</w:t>
+      </w:r>
+      <w:proofErr w:type="spellEnd"/>
+      <w:r>
+        <w:rPr>
+          <w:rFonts w:ascii="Arial" w:hAnsi="Arial" w:cs="Arial"/>
+          <w:sz w:val="22"/>
+          <w:lang w:val="en-US"/>
+        </w:rPr>
+        <w:t xml:space="preserve">-signal </w:t>
+      </w:r>
+      <w:r>
+        <w:rPr>
+          <w:rFonts w:ascii="Arial" w:hAnsi="Arial" w:cs="Arial"/>
+          <w:sz w:val="22"/>
+        </w:rPr>
+        <w:t>или</w:t>
+      </w:r>
+      <w:r>
+        <w:rPr>
+          <w:rFonts w:ascii="Arial" w:hAnsi="Arial" w:cs="Arial"/>
+          <w:sz w:val="22"/>
+          <w:lang w:val="en-US"/>
+        </w:rPr>
+        <w:t xml:space="preserve"> </w:t>
+      </w:r>
+      <w:proofErr w:type="spellStart"/>
+      <w:r>
+        <w:rPr>
+          <w:rFonts w:ascii="Arial" w:hAnsi="Arial" w:cs="Arial"/>
+          <w:sz w:val="22"/>
+          <w:lang w:val="en-US"/>
+        </w:rPr>
+        <w:t>fa</w:t>
+      </w:r>
+      <w:proofErr w:type="spellEnd"/>
+      <w:r>
+        <w:rPr>
+          <w:rFonts w:ascii="Arial" w:hAnsi="Arial" w:cs="Arial"/>
+          <w:sz w:val="22"/>
+          <w:lang w:val="en-US"/>
+        </w:rPr>
+        <w:t xml:space="preserve">-bar-chart </w:t>
+      </w:r>
+      <w:r>
+        <w:rPr>
+          <w:rFonts w:ascii="Arial" w:hAnsi="Arial" w:cs="Arial"/>
+          <w:sz w:val="22"/>
+        </w:rPr>
+        <w:t>или</w:t>
+      </w:r>
+      <w:r>
+        <w:rPr>
+          <w:rFonts w:ascii="Arial" w:hAnsi="Arial" w:cs="Arial"/>
+          <w:sz w:val="22"/>
+          <w:lang w:val="en-US"/>
+        </w:rPr>
+        <w:t xml:space="preserve"> </w:t>
+      </w:r>
+      <w:proofErr w:type="spellStart"/>
+      <w:r>
+        <w:rPr>
+          <w:rFonts w:ascii="Arial" w:hAnsi="Arial" w:cs="Arial"/>
+          <w:sz w:val="22"/>
+          <w:lang w:val="en-US"/>
+        </w:rPr>
+        <w:t>fa</w:t>
+      </w:r>
+      <w:proofErr w:type="spellEnd"/>
+      <w:r>
+        <w:rPr>
+          <w:rFonts w:ascii="Arial" w:hAnsi="Arial" w:cs="Arial"/>
+          <w:sz w:val="22"/>
+          <w:lang w:val="en-US"/>
+        </w:rPr>
+        <w:t xml:space="preserve">-briefcase </w:t>
+      </w:r>
+      <w:r>
+        <w:rPr>
+          <w:rFonts w:ascii="Arial" w:hAnsi="Arial" w:cs="Arial"/>
+          <w:sz w:val="22"/>
+        </w:rPr>
+        <w:t>или</w:t>
+      </w:r>
+      <w:r>
+        <w:rPr>
+          <w:rFonts w:ascii="Arial" w:hAnsi="Arial" w:cs="Arial"/>
+          <w:sz w:val="22"/>
+          <w:lang w:val="en-US"/>
+        </w:rPr>
+        <w:t xml:space="preserve"> </w:t>
+      </w:r>
+      <w:proofErr w:type="spellStart"/>
+      <w:r>
+        <w:rPr>
+          <w:rFonts w:ascii="Arial" w:hAnsi="Arial" w:cs="Arial"/>
+          <w:sz w:val="22"/>
+          <w:lang w:val="en-US"/>
+        </w:rPr>
+        <w:t>fa</w:t>
+      </w:r>
+      <w:proofErr w:type="spellEnd"/>
+      <w:r>
+        <w:rPr>
+          <w:rFonts w:ascii="Arial" w:hAnsi="Arial" w:cs="Arial"/>
+          <w:sz w:val="22"/>
+          <w:lang w:val="en-US"/>
+        </w:rPr>
+        <w:t xml:space="preserve">-area-chart </w:t>
+      </w:r>
+      <w:r>
+        <w:rPr>
+          <w:rFonts w:ascii="Arial" w:hAnsi="Arial" w:cs="Arial"/>
+          <w:sz w:val="22"/>
+        </w:rPr>
+        <w:t>или</w:t>
+      </w:r>
+      <w:r>
+        <w:rPr>
+          <w:rFonts w:ascii="Arial" w:hAnsi="Arial" w:cs="Arial"/>
+          <w:sz w:val="22"/>
+          <w:lang w:val="en-US"/>
+        </w:rPr>
+        <w:t xml:space="preserve"> </w:t>
+      </w:r>
+      <w:proofErr w:type="spellStart"/>
+      <w:r>
+        <w:rPr>
+          <w:rFonts w:ascii="Arial" w:hAnsi="Arial" w:cs="Arial"/>
+          <w:sz w:val="22"/>
+          <w:lang w:val="en-US"/>
+        </w:rPr>
+        <w:t>fa</w:t>
+      </w:r>
+      <w:proofErr w:type="spellEnd"/>
+      <w:r>
+        <w:rPr>
+          <w:rFonts w:ascii="Arial" w:hAnsi="Arial" w:cs="Arial"/>
+          <w:sz w:val="22"/>
+          <w:lang w:val="en-US"/>
+        </w:rPr>
+        <w:t>-line-chart</w:t>
+      </w:r>
+    </w:p>
+    <w:p>
+      <w:pPr>
+        <w:spacing w:after="120"/>
+        <w:ind w:firstLine="709"/>
+        <w:rPr>
+          <w:rFonts w:ascii="Arial" w:hAnsi="Arial" w:cs="Arial"/>
+          <w:sz w:val="22"/>
+        </w:rPr>
+      </w:pPr>
+      <w:r>
+        <w:rPr>
+          <w:rFonts w:ascii="Arial" w:hAnsi="Arial" w:cs="Arial"/>
+          <w:sz w:val="22"/>
+          <w:lang w:val="en-US"/>
+        </w:rPr>
+        <w:tab/>
+      </w:r>
+      <w:r>
+        <w:rPr>
+          <w:rFonts w:ascii="Arial" w:hAnsi="Arial" w:cs="Arial"/>
+          <w:sz w:val="22"/>
+        </w:rPr>
+        <w:t xml:space="preserve">4.2. Статистика по депозиту включает в себя различную графическую </w:t>
+      </w:r>
+      <w:proofErr w:type="spellStart"/>
+      <w:r>
+        <w:rPr>
+          <w:rFonts w:ascii="Arial" w:hAnsi="Arial" w:cs="Arial"/>
+          <w:sz w:val="22"/>
+        </w:rPr>
+        <w:t>информацю</w:t>
+      </w:r>
+      <w:proofErr w:type="spellEnd"/>
+      <w:r>
+        <w:rPr>
+          <w:rFonts w:ascii="Arial" w:hAnsi="Arial" w:cs="Arial"/>
+          <w:sz w:val="22"/>
+        </w:rPr>
+        <w:t xml:space="preserve"> по сделкам, а также следующие данные:</w:t>
+      </w:r>
+    </w:p>
+    <w:p>
+      <w:pPr>
+        <w:spacing w:after="120"/>
+        <w:ind w:firstLine="709"/>
+        <w:rPr>
+          <w:rFonts w:ascii="Arial" w:hAnsi="Arial" w:cs="Arial"/>
+          <w:sz w:val="22"/>
+        </w:rPr>
+      </w:pPr>
+      <w:r>
+        <w:rPr>
+          <w:rFonts w:ascii="Arial" w:hAnsi="Arial" w:cs="Arial"/>
+          <w:sz w:val="22"/>
+        </w:rPr>
+        <w:tab/>
+        <w:t>4.3. Список функций (Общая доходность, Результат без комиссии (</w:t>
+      </w:r>
+      <w:proofErr w:type="spellStart"/>
+      <w:r>
+        <w:rPr>
+          <w:rFonts w:ascii="Arial" w:hAnsi="Arial" w:cs="Arial"/>
+          <w:sz w:val="22"/>
+        </w:rPr>
+        <w:t>Gross</w:t>
+      </w:r>
+      <w:proofErr w:type="spellEnd"/>
+      <w:r>
+        <w:rPr>
+          <w:rFonts w:ascii="Arial" w:hAnsi="Arial" w:cs="Arial"/>
+          <w:sz w:val="22"/>
+        </w:rPr>
+        <w:t>), Результат общий (</w:t>
+      </w:r>
+      <w:proofErr w:type="spellStart"/>
+      <w:r>
+        <w:rPr>
+          <w:rFonts w:ascii="Arial" w:hAnsi="Arial" w:cs="Arial"/>
+          <w:sz w:val="22"/>
+        </w:rPr>
+        <w:t>Net</w:t>
+      </w:r>
+      <w:proofErr w:type="spellEnd"/>
+      <w:r>
+        <w:rPr>
+          <w:rFonts w:ascii="Arial" w:hAnsi="Arial" w:cs="Arial"/>
+          <w:sz w:val="22"/>
+        </w:rPr>
+        <w:t>), Количество прибыльных сделок, Количество убыточных сделок, Количество безубыточных сделок, Средняя прибыльная сделка, Средняя убыточная сделка, Средняя сделка (математическое ожидание), Максимальная прибыльная сделка, Максимальная убыточная сделка, Текущая просадка, Абсолютная просадка и др.)</w:t>
+      </w:r>
+    </w:p>
+    <w:p>
+      <w:pPr>
+        <w:spacing w:after="120"/>
+        <w:ind w:firstLine="709"/>
+        <w:rPr>
+          <w:rFonts w:ascii="Arial" w:hAnsi="Arial" w:cs="Arial"/>
+          <w:sz w:val="22"/>
+        </w:rPr>
+      </w:pPr>
+      <w:r>
+        <w:rPr>
+          <w:rFonts w:ascii="Arial" w:hAnsi="Arial" w:cs="Arial"/>
+          <w:sz w:val="22"/>
+        </w:rPr>
+        <w:t>5. Статистика по времени</w:t>
+      </w:r>
+    </w:p>
+    <w:p>
+      <w:pPr>
+        <w:spacing w:after="120"/>
+        <w:ind w:firstLine="709"/>
+        <w:rPr>
+          <w:rFonts w:ascii="Arial" w:hAnsi="Arial" w:cs="Arial"/>
+          <w:sz w:val="22"/>
+        </w:rPr>
+      </w:pPr>
+      <w:r>
+        <w:rPr>
+          <w:rFonts w:ascii="Arial" w:hAnsi="Arial" w:cs="Arial"/>
+          <w:sz w:val="22"/>
+        </w:rPr>
+        <w:tab/>
+        <w:t>5.1</w:t>
+      </w:r>
+      <w:proofErr w:type="gramStart"/>
+      <w:r>
+        <w:rPr>
+          <w:rFonts w:ascii="Arial" w:hAnsi="Arial" w:cs="Arial"/>
+          <w:sz w:val="22"/>
+        </w:rPr>
+        <w:t xml:space="preserve">. </w:t>
+      </w:r>
+      <w:proofErr w:type="spellStart"/>
+      <w:r>
+        <w:rPr>
+          <w:rFonts w:ascii="Arial" w:hAnsi="Arial" w:cs="Arial"/>
+          <w:sz w:val="22"/>
+        </w:rPr>
+        <w:t>fa</w:t>
+      </w:r>
+      <w:proofErr w:type="spellEnd"/>
+      <w:proofErr w:type="gramEnd"/>
+      <w:r>
+        <w:rPr>
+          <w:rFonts w:ascii="Arial" w:hAnsi="Arial" w:cs="Arial"/>
+          <w:sz w:val="22"/>
+        </w:rPr>
+        <w:t>-</w:t>
+      </w:r>
+      <w:proofErr w:type="spellStart"/>
+      <w:r>
+        <w:rPr>
+          <w:rFonts w:ascii="Arial" w:hAnsi="Arial" w:cs="Arial"/>
+          <w:sz w:val="22"/>
+        </w:rPr>
+        <w:t>clock</w:t>
+      </w:r>
+      <w:proofErr w:type="spellEnd"/>
+      <w:r>
+        <w:rPr>
+          <w:rFonts w:ascii="Arial" w:hAnsi="Arial" w:cs="Arial"/>
+          <w:sz w:val="22"/>
+        </w:rPr>
+        <w:t>-o</w:t>
+      </w:r>
+    </w:p>
+    <w:p>
+      <w:pPr>
+        <w:spacing w:after="120"/>
+        <w:ind w:firstLine="709"/>
+        <w:rPr>
+          <w:rFonts w:ascii="Arial" w:hAnsi="Arial" w:cs="Arial"/>
+          <w:sz w:val="22"/>
+        </w:rPr>
+      </w:pPr>
+      <w:r>
+        <w:rPr>
+          <w:rFonts w:ascii="Arial" w:hAnsi="Arial" w:cs="Arial"/>
+          <w:sz w:val="22"/>
+        </w:rPr>
+        <w:tab/>
+        <w:t xml:space="preserve">5.2. Статистика по времени представлена в виде </w:t>
+      </w:r>
+      <w:proofErr w:type="spellStart"/>
+      <w:r>
+        <w:rPr>
+          <w:rFonts w:ascii="Arial" w:hAnsi="Arial" w:cs="Arial"/>
+          <w:sz w:val="22"/>
+        </w:rPr>
+        <w:t>диаграм</w:t>
+      </w:r>
+      <w:proofErr w:type="spellEnd"/>
+      <w:r>
+        <w:rPr>
+          <w:rFonts w:ascii="Arial" w:hAnsi="Arial" w:cs="Arial"/>
+          <w:sz w:val="22"/>
+        </w:rPr>
+        <w:t>, а также включает в себя следующую информацию:</w:t>
+      </w:r>
+    </w:p>
+    <w:p>
+      <w:pPr>
+        <w:spacing w:after="120"/>
+        <w:ind w:firstLine="709"/>
+        <w:rPr>
+          <w:rFonts w:ascii="Arial" w:hAnsi="Arial" w:cs="Arial"/>
+          <w:sz w:val="22"/>
+        </w:rPr>
+      </w:pPr>
+      <w:r>
+        <w:rPr>
+          <w:rFonts w:ascii="Arial" w:hAnsi="Arial" w:cs="Arial"/>
+          <w:sz w:val="22"/>
+        </w:rPr>
+        <w:tab/>
+        <w:t>5.3. Среднее время нахождения в прибыльных сделках, Среднее время нахождения в убыточных сделках, Среднее время нахождения в безубыточных сделках, Зависимость результата от дня недели, Зависимость результата от времени входа в сделку, Зависимость результата от дня недели и времени входа и др</w:t>
+      </w:r>
+      <w:r>
+        <w:rPr>
+          <w:rFonts w:ascii="Arial" w:hAnsi="Arial" w:cs="Arial"/>
+          <w:sz w:val="22"/>
+        </w:rPr>
+        <w:t>.</w:t>
+      </w:r>
+      <w:r>
+        <w:rPr>
+          <w:rFonts w:ascii="Arial" w:hAnsi="Arial" w:cs="Arial"/>
+          <w:sz w:val="22"/>
+        </w:rPr>
+        <w:t xml:space="preserve"> </w:t>
+      </w:r>
+    </w:p>
+    <w:p>
+      <w:pPr>
+        <w:spacing w:after="120"/>
+        <w:ind w:firstLine="709"/>
+        <w:rPr>
+          <w:rFonts w:ascii="Arial" w:hAnsi="Arial" w:cs="Arial"/>
+          <w:sz w:val="22"/>
+        </w:rPr>
+      </w:pPr>
+      <w:r>
+        <w:rPr>
+          <w:rFonts w:ascii="Arial" w:hAnsi="Arial" w:cs="Arial"/>
+          <w:sz w:val="22"/>
+        </w:rPr>
+        <w:t>6. Статистика по стилю торговли</w:t>
+      </w:r>
+    </w:p>
+    <w:p>
+      <w:pPr>
+        <w:spacing w:after="120"/>
+        <w:ind w:firstLine="709"/>
+        <w:rPr>
+          <w:rFonts w:ascii="Arial" w:hAnsi="Arial" w:cs="Arial"/>
+          <w:sz w:val="22"/>
+          <w:lang w:val="en-US"/>
+        </w:rPr>
+      </w:pPr>
+      <w:r>
+        <w:rPr>
+          <w:rFonts w:ascii="Arial" w:hAnsi="Arial" w:cs="Arial"/>
+          <w:sz w:val="22"/>
+        </w:rPr>
+        <w:tab/>
+      </w:r>
+      <w:r>
+        <w:rPr>
+          <w:rFonts w:ascii="Arial" w:hAnsi="Arial" w:cs="Arial"/>
+          <w:sz w:val="22"/>
+          <w:lang w:val="en-US"/>
+        </w:rPr>
+        <w:t xml:space="preserve">6.1. </w:t>
+      </w:r>
+      <w:proofErr w:type="spellStart"/>
+      <w:r>
+        <w:rPr>
+          <w:rFonts w:ascii="Arial" w:hAnsi="Arial" w:cs="Arial"/>
+          <w:sz w:val="22"/>
+          <w:lang w:val="en-US"/>
+        </w:rPr>
+        <w:t>fa</w:t>
+      </w:r>
+      <w:proofErr w:type="spellEnd"/>
+      <w:r>
+        <w:rPr>
+          <w:rFonts w:ascii="Arial" w:hAnsi="Arial" w:cs="Arial"/>
+          <w:sz w:val="22"/>
+          <w:lang w:val="en-US"/>
+        </w:rPr>
+        <w:t xml:space="preserve">-puzzle-piece </w:t>
+      </w:r>
+      <w:r>
+        <w:rPr>
+          <w:rFonts w:ascii="Arial" w:hAnsi="Arial" w:cs="Arial"/>
+          <w:sz w:val="22"/>
+        </w:rPr>
+        <w:t>или</w:t>
+      </w:r>
+      <w:r>
+        <w:rPr>
+          <w:rFonts w:ascii="Arial" w:hAnsi="Arial" w:cs="Arial"/>
+          <w:sz w:val="22"/>
+          <w:lang w:val="en-US"/>
+        </w:rPr>
+        <w:t xml:space="preserve"> </w:t>
+      </w:r>
+      <w:proofErr w:type="spellStart"/>
+      <w:r>
+        <w:rPr>
+          <w:rFonts w:ascii="Arial" w:hAnsi="Arial" w:cs="Arial"/>
+          <w:sz w:val="22"/>
+          <w:lang w:val="en-US"/>
+        </w:rPr>
+        <w:t>fa</w:t>
+      </w:r>
+      <w:proofErr w:type="spellEnd"/>
+      <w:r>
+        <w:rPr>
+          <w:rFonts w:ascii="Arial" w:hAnsi="Arial" w:cs="Arial"/>
+          <w:sz w:val="22"/>
+          <w:lang w:val="en-US"/>
+        </w:rPr>
+        <w:t>-pie-chart</w:t>
+      </w:r>
+    </w:p>
+    <w:p>
+      <w:pPr>
+        <w:spacing w:after="120"/>
+        <w:ind w:firstLine="709"/>
+        <w:rPr>
+          <w:rFonts w:ascii="Arial" w:hAnsi="Arial" w:cs="Arial"/>
+          <w:sz w:val="22"/>
+        </w:rPr>
+      </w:pPr>
+      <w:r>
+        <w:rPr>
+          <w:rFonts w:ascii="Arial" w:hAnsi="Arial" w:cs="Arial"/>
+          <w:sz w:val="22"/>
+          <w:lang w:val="en-US"/>
+        </w:rPr>
+        <w:tab/>
+      </w:r>
+      <w:r>
+        <w:rPr>
+          <w:rFonts w:ascii="Arial" w:hAnsi="Arial" w:cs="Arial"/>
+          <w:sz w:val="22"/>
+        </w:rPr>
+        <w:t>6.2. На сайте статистики реализована функция добавления тегов, используя эту функцию вы можете добавлять тег к любой сделке. Например, к сделке "А" вы добавили тег: "вход по тренду". Эта информация сразу добавиться в базу сайта, и в дальнейшем, используя фильтр, вы сможете оперировать вашими тегами, для улучшения своей статистики. Информация по всем вашим тегам будет отображаться на сайте вместе с другими данными, в виде графиков, диаграмм и информационного текста.</w:t>
+      </w:r>
+    </w:p>
+    <w:p>
+      <w:pPr>
+        <w:spacing w:after="120"/>
+        <w:ind w:firstLine="709"/>
+        <w:rPr>
+          <w:rFonts w:ascii="Arial" w:hAnsi="Arial" w:cs="Arial"/>
+          <w:sz w:val="22"/>
+        </w:rPr>
+      </w:pPr>
+      <w:r>
+        <w:rPr>
+          <w:rFonts w:ascii="Arial" w:hAnsi="Arial" w:cs="Arial"/>
+          <w:sz w:val="22"/>
+        </w:rPr>
+        <w:tab/>
+        <w:t>6.3. Скрин графика с тегами.</w:t>
+      </w:r>
+    </w:p>
+    <w:p>
+      <w:pPr>
+        <w:spacing w:after="120"/>
+        <w:ind w:firstLine="709"/>
+        <w:rPr>
+          <w:rFonts w:ascii="Arial" w:hAnsi="Arial" w:cs="Arial"/>
+          <w:sz w:val="22"/>
+        </w:rPr>
+      </w:pPr>
+      <w:r>
+        <w:rPr>
+          <w:rFonts w:ascii="Arial" w:hAnsi="Arial" w:cs="Arial"/>
+          <w:sz w:val="22"/>
+        </w:rPr>
+        <w:t>7. Статистика по инструментам</w:t>
+      </w:r>
+    </w:p>
+    <w:p>
+      <w:pPr>
+        <w:spacing w:after="120"/>
+        <w:ind w:firstLine="709"/>
+        <w:rPr>
+          <w:rFonts w:ascii="Arial" w:hAnsi="Arial" w:cs="Arial"/>
+          <w:sz w:val="22"/>
+        </w:rPr>
+      </w:pPr>
+      <w:r>
+        <w:rPr>
+          <w:rFonts w:ascii="Arial" w:hAnsi="Arial" w:cs="Arial"/>
+          <w:sz w:val="22"/>
+        </w:rPr>
+        <w:tab/>
+        <w:t>7.1</w:t>
+      </w:r>
+      <w:proofErr w:type="gramStart"/>
+      <w:r>
+        <w:rPr>
+          <w:rFonts w:ascii="Arial" w:hAnsi="Arial" w:cs="Arial"/>
+          <w:sz w:val="22"/>
+        </w:rPr>
+        <w:t xml:space="preserve">. </w:t>
+      </w:r>
+      <w:proofErr w:type="spellStart"/>
+      <w:r>
+        <w:rPr>
+          <w:rFonts w:ascii="Arial" w:hAnsi="Arial" w:cs="Arial"/>
+          <w:sz w:val="22"/>
+        </w:rPr>
+        <w:t>fa</w:t>
+      </w:r>
+      <w:proofErr w:type="gramEnd"/>
+      <w:r>
+        <w:rPr>
+          <w:rFonts w:ascii="Arial" w:hAnsi="Arial" w:cs="Arial"/>
+          <w:sz w:val="22"/>
+        </w:rPr>
+        <w:t>-key</w:t>
+      </w:r>
+      <w:proofErr w:type="spellEnd"/>
+      <w:r>
+        <w:rPr>
+          <w:rFonts w:ascii="Arial" w:hAnsi="Arial" w:cs="Arial"/>
+          <w:sz w:val="22"/>
+        </w:rPr>
+        <w:t xml:space="preserve"> или  </w:t>
+      </w:r>
+      <w:proofErr w:type="spellStart"/>
+      <w:r>
+        <w:rPr>
+          <w:rFonts w:ascii="Arial" w:hAnsi="Arial" w:cs="Arial"/>
+          <w:sz w:val="22"/>
+        </w:rPr>
+        <w:t>fa-cubes</w:t>
+      </w:r>
+      <w:proofErr w:type="spellEnd"/>
+      <w:r>
+        <w:rPr>
+          <w:rFonts w:ascii="Arial" w:hAnsi="Arial" w:cs="Arial"/>
+          <w:sz w:val="22"/>
+        </w:rPr>
+        <w:t xml:space="preserve"> </w:t>
+      </w:r>
+    </w:p>
+    <w:p>
+      <w:pPr>
+        <w:spacing w:after="120"/>
+        <w:ind w:firstLine="709"/>
+        <w:rPr>
+          <w:rFonts w:ascii="Arial" w:hAnsi="Arial" w:cs="Arial"/>
+          <w:sz w:val="22"/>
+        </w:rPr>
+      </w:pPr>
+      <w:r>
+        <w:rPr>
+          <w:rFonts w:ascii="Arial" w:hAnsi="Arial" w:cs="Arial"/>
+          <w:sz w:val="22"/>
+        </w:rPr>
+        <w:tab/>
+        <w:t xml:space="preserve">7.2. Статистика по секторам и индустриям и инструментам позволяет вам выделить только то, что получается хорошо торговать именно у вас. Ваш стиль торговли может не подходить, например для сектора финансов, вы это четко </w:t>
+      </w:r>
+      <w:proofErr w:type="spellStart"/>
+      <w:r>
+        <w:rPr>
+          <w:rFonts w:ascii="Arial" w:hAnsi="Arial" w:cs="Arial"/>
+          <w:sz w:val="22"/>
+        </w:rPr>
+        <w:t>увидете</w:t>
+      </w:r>
+      <w:proofErr w:type="spellEnd"/>
+      <w:r>
+        <w:rPr>
+          <w:rFonts w:ascii="Arial" w:hAnsi="Arial" w:cs="Arial"/>
+          <w:sz w:val="22"/>
+        </w:rPr>
+        <w:t>, а исключив то, что торговать у вас не получается, вы существенно улучшите свою статистику и увеличите капитал.</w:t>
+      </w:r>
+    </w:p>
+    <w:p>
+      <w:pPr>
+        <w:spacing w:after="120"/>
+        <w:ind w:firstLine="709"/>
+        <w:rPr>
+          <w:rFonts w:ascii="Arial" w:hAnsi="Arial" w:cs="Arial"/>
+          <w:sz w:val="22"/>
+        </w:rPr>
+      </w:pPr>
+      <w:r>
+        <w:rPr>
+          <w:rFonts w:ascii="Arial" w:hAnsi="Arial" w:cs="Arial"/>
+          <w:sz w:val="22"/>
+        </w:rPr>
+        <w:tab/>
+        <w:t xml:space="preserve">7.3. Скрин </w:t>
+      </w:r>
+      <w:proofErr w:type="spellStart"/>
+      <w:r>
+        <w:rPr>
+          <w:rFonts w:ascii="Arial" w:hAnsi="Arial" w:cs="Arial"/>
+          <w:sz w:val="22"/>
+        </w:rPr>
+        <w:t>диаграм</w:t>
+      </w:r>
+      <w:proofErr w:type="spellEnd"/>
+      <w:r>
+        <w:rPr>
+          <w:rFonts w:ascii="Arial" w:hAnsi="Arial" w:cs="Arial"/>
+          <w:sz w:val="22"/>
+        </w:rPr>
+        <w:t xml:space="preserve"> по секторам. </w:t>
+      </w:r>
+    </w:p>
+    <w:p>
+      <w:pPr>
+        <w:spacing w:after="120"/>
+        <w:ind w:firstLine="709"/>
+        <w:rPr>
+          <w:rFonts w:ascii="Arial" w:hAnsi="Arial" w:cs="Arial"/>
+          <w:sz w:val="22"/>
+        </w:rPr>
+      </w:pPr>
+      <w:r>
+        <w:rPr>
+          <w:rFonts w:ascii="Arial" w:hAnsi="Arial" w:cs="Arial"/>
+          <w:sz w:val="22"/>
+        </w:rPr>
+        <w:t>8. Автоматическое добавление графиков</w:t>
+      </w:r>
+    </w:p>
+    <w:p>
+      <w:pPr>
+        <w:spacing w:after="120"/>
+        <w:ind w:firstLine="709"/>
+        <w:rPr>
+          <w:rFonts w:ascii="Arial" w:hAnsi="Arial" w:cs="Arial"/>
+          <w:sz w:val="22"/>
+        </w:rPr>
+      </w:pPr>
+      <w:r>
+        <w:rPr>
+          <w:rFonts w:ascii="Arial" w:hAnsi="Arial" w:cs="Arial"/>
+          <w:sz w:val="22"/>
+        </w:rPr>
+        <w:tab/>
+        <w:t>8.1</w:t>
+      </w:r>
+      <w:proofErr w:type="gramStart"/>
+      <w:r>
+        <w:rPr>
+          <w:rFonts w:ascii="Arial" w:hAnsi="Arial" w:cs="Arial"/>
+          <w:sz w:val="22"/>
+        </w:rPr>
+        <w:t xml:space="preserve">. </w:t>
+      </w:r>
+      <w:proofErr w:type="spellStart"/>
+      <w:r>
+        <w:rPr>
+          <w:rFonts w:ascii="Arial" w:hAnsi="Arial" w:cs="Arial"/>
+          <w:sz w:val="22"/>
+        </w:rPr>
+        <w:t>fa</w:t>
+      </w:r>
+      <w:proofErr w:type="spellEnd"/>
+      <w:proofErr w:type="gramEnd"/>
+      <w:r>
+        <w:rPr>
+          <w:rFonts w:ascii="Arial" w:hAnsi="Arial" w:cs="Arial"/>
+          <w:sz w:val="22"/>
+        </w:rPr>
+        <w:t>-</w:t>
+      </w:r>
+      <w:proofErr w:type="spellStart"/>
+      <w:r>
+        <w:rPr>
+          <w:rFonts w:ascii="Arial" w:hAnsi="Arial" w:cs="Arial"/>
+          <w:sz w:val="22"/>
+        </w:rPr>
+        <w:t>picture</w:t>
+      </w:r>
+      <w:proofErr w:type="spellEnd"/>
+      <w:r>
+        <w:rPr>
+          <w:rFonts w:ascii="Arial" w:hAnsi="Arial" w:cs="Arial"/>
+          <w:sz w:val="22"/>
+        </w:rPr>
+        <w:t>-o</w:t>
+      </w:r>
+    </w:p>
+    <w:p>
+      <w:pPr>
+        <w:spacing w:after="120"/>
+        <w:ind w:firstLine="709"/>
+        <w:rPr>
+          <w:rFonts w:ascii="Arial" w:hAnsi="Arial" w:cs="Arial"/>
+          <w:sz w:val="22"/>
+        </w:rPr>
+      </w:pPr>
+      <w:r>
+        <w:rPr>
+          <w:rFonts w:ascii="Arial" w:hAnsi="Arial" w:cs="Arial"/>
+          <w:sz w:val="22"/>
+        </w:rPr>
+        <w:tab/>
+        <w:t>8.2. Наша статистика позволяет отказаться от постоянного прикрепления скриншотов, сайт автоматически подгрузит графики. Дополнительным удобством является то, что на графиках сразу отмечены ваши точки входа и выхода из позиции. Это позволяет существенно экономить ваше время.</w:t>
+      </w:r>
+    </w:p>
+    <w:p>
+      <w:pPr>
+        <w:spacing w:after="120"/>
+        <w:ind w:firstLine="709"/>
+        <w:rPr>
+          <w:rFonts w:ascii="Arial" w:hAnsi="Arial" w:cs="Arial"/>
+          <w:sz w:val="22"/>
+        </w:rPr>
+      </w:pPr>
+      <w:r>
+        <w:rPr>
+          <w:rFonts w:ascii="Arial" w:hAnsi="Arial" w:cs="Arial"/>
+          <w:sz w:val="22"/>
+        </w:rPr>
+        <w:tab/>
+        <w:t xml:space="preserve">8.3. Скрин графиков. </w:t>
+      </w:r>
+    </w:p>
+    <w:p>
+      <w:pPr>
+        <w:spacing w:after="120"/>
+        <w:ind w:firstLine="709"/>
+        <w:rPr>
+          <w:rFonts w:ascii="Arial" w:hAnsi="Arial" w:cs="Arial"/>
+          <w:sz w:val="22"/>
+        </w:rPr>
+      </w:pPr>
+      <w:r>
+        <w:rPr>
+          <w:rFonts w:ascii="Arial" w:hAnsi="Arial" w:cs="Arial"/>
+          <w:sz w:val="22"/>
+        </w:rPr>
+        <w:lastRenderedPageBreak/>
+        <w:t xml:space="preserve">9. Комментарии к каждой сделке </w:t>
+      </w:r>
+    </w:p>
+    <w:p>
+      <w:pPr>
+        <w:spacing w:after="120"/>
+        <w:ind w:firstLine="709"/>
+        <w:rPr>
+          <w:rFonts w:ascii="Arial" w:hAnsi="Arial" w:cs="Arial"/>
+          <w:sz w:val="22"/>
+          <w:lang w:val="en-US"/>
+        </w:rPr>
+      </w:pPr>
+      <w:r>
+        <w:rPr>
+          <w:rFonts w:ascii="Arial" w:hAnsi="Arial" w:cs="Arial"/>
+          <w:sz w:val="22"/>
+        </w:rPr>
+        <w:tab/>
+      </w:r>
+      <w:r>
+        <w:rPr>
+          <w:rFonts w:ascii="Arial" w:hAnsi="Arial" w:cs="Arial"/>
+          <w:sz w:val="22"/>
+          <w:lang w:val="en-US"/>
+        </w:rPr>
+        <w:t xml:space="preserve">9.1. </w:t>
+      </w:r>
+      <w:proofErr w:type="spellStart"/>
+      <w:r>
+        <w:rPr>
+          <w:rFonts w:ascii="Arial" w:hAnsi="Arial" w:cs="Arial"/>
+          <w:sz w:val="22"/>
+          <w:lang w:val="en-US"/>
+        </w:rPr>
+        <w:t>fa</w:t>
+      </w:r>
+      <w:proofErr w:type="spellEnd"/>
+      <w:r>
+        <w:rPr>
+          <w:rFonts w:ascii="Arial" w:hAnsi="Arial" w:cs="Arial"/>
+          <w:sz w:val="22"/>
+          <w:lang w:val="en-US"/>
+        </w:rPr>
+        <w:t xml:space="preserve">-comment-o </w:t>
+      </w:r>
+      <w:r>
+        <w:rPr>
+          <w:rFonts w:ascii="Arial" w:hAnsi="Arial" w:cs="Arial"/>
+          <w:sz w:val="22"/>
+        </w:rPr>
+        <w:t>или</w:t>
+      </w:r>
+      <w:r>
+        <w:rPr>
+          <w:rFonts w:ascii="Arial" w:hAnsi="Arial" w:cs="Arial"/>
+          <w:sz w:val="22"/>
+          <w:lang w:val="en-US"/>
+        </w:rPr>
+        <w:t xml:space="preserve"> </w:t>
+      </w:r>
+      <w:proofErr w:type="spellStart"/>
+      <w:r>
+        <w:rPr>
+          <w:rFonts w:ascii="Arial" w:hAnsi="Arial" w:cs="Arial"/>
+          <w:sz w:val="22"/>
+          <w:lang w:val="en-US"/>
+        </w:rPr>
+        <w:t>fa</w:t>
+      </w:r>
+      <w:proofErr w:type="spellEnd"/>
+      <w:r>
+        <w:rPr>
+          <w:rFonts w:ascii="Arial" w:hAnsi="Arial" w:cs="Arial"/>
+          <w:sz w:val="22"/>
+          <w:lang w:val="en-US"/>
+        </w:rPr>
+        <w:t xml:space="preserve">-pencil-square </w:t>
+      </w:r>
+      <w:r>
+        <w:rPr>
+          <w:rFonts w:ascii="Arial" w:hAnsi="Arial" w:cs="Arial"/>
+          <w:sz w:val="22"/>
+        </w:rPr>
+        <w:t>или</w:t>
+      </w:r>
+      <w:r>
+        <w:rPr>
+          <w:rFonts w:ascii="Arial" w:hAnsi="Arial" w:cs="Arial"/>
+          <w:sz w:val="22"/>
+          <w:lang w:val="en-US"/>
+        </w:rPr>
+        <w:t xml:space="preserve"> </w:t>
+      </w:r>
+      <w:proofErr w:type="spellStart"/>
+      <w:r>
+        <w:rPr>
+          <w:rFonts w:ascii="Arial" w:hAnsi="Arial" w:cs="Arial"/>
+          <w:sz w:val="22"/>
+          <w:lang w:val="en-US"/>
+        </w:rPr>
+        <w:t>fa</w:t>
+      </w:r>
+      <w:proofErr w:type="spellEnd"/>
+      <w:r>
+        <w:rPr>
+          <w:rFonts w:ascii="Arial" w:hAnsi="Arial" w:cs="Arial"/>
+          <w:sz w:val="22"/>
+          <w:lang w:val="en-US"/>
+        </w:rPr>
+        <w:t>-pencil</w:t>
+      </w:r>
+    </w:p>
+    <w:p>
+      <w:pPr>
+        <w:spacing w:after="120"/>
+        <w:ind w:firstLine="709"/>
+        <w:rPr>
+          <w:rFonts w:ascii="Arial" w:hAnsi="Arial" w:cs="Arial"/>
+          <w:sz w:val="22"/>
+        </w:rPr>
+      </w:pPr>
+      <w:r>
+        <w:rPr>
+          <w:rFonts w:ascii="Arial" w:hAnsi="Arial" w:cs="Arial"/>
+          <w:sz w:val="22"/>
+          <w:lang w:val="en-US"/>
+        </w:rPr>
+        <w:tab/>
+      </w:r>
+      <w:r>
+        <w:rPr>
+          <w:rFonts w:ascii="Arial" w:hAnsi="Arial" w:cs="Arial"/>
+          <w:sz w:val="22"/>
+        </w:rPr>
+        <w:t>9.2. На сайте статистики Traderok.ru реализована возможность добавления комментариев к каждой сделке. Теперь не нужно вспоминать, почему вы купили акцию, просто запишите это в поле "Комментарий к сделке" и в следующий раз, просматривая свои трейды вы будете видеть отдельное поле с вашим комментарием.</w:t>
+      </w:r>
+    </w:p>
+    <w:p>
+      <w:pPr>
+        <w:spacing w:after="120"/>
+        <w:ind w:firstLine="709"/>
+        <w:rPr>
+          <w:rFonts w:ascii="Arial" w:hAnsi="Arial" w:cs="Arial"/>
+          <w:sz w:val="22"/>
+        </w:rPr>
+      </w:pPr>
+      <w:r>
+        <w:rPr>
+          <w:rFonts w:ascii="Arial" w:hAnsi="Arial" w:cs="Arial"/>
+          <w:sz w:val="22"/>
+        </w:rPr>
+        <w:tab/>
+        <w:t xml:space="preserve">9.3. Скрин страницы с комментарием. </w:t>
+      </w:r>
+    </w:p>
+    <w:p>
+      <w:pPr>
+        <w:spacing w:after="120"/>
+        <w:ind w:firstLine="709"/>
+        <w:rPr>
+          <w:rFonts w:ascii="Arial" w:hAnsi="Arial" w:cs="Arial"/>
+          <w:sz w:val="22"/>
+        </w:rPr>
+      </w:pPr>
+      <w:r>
+        <w:rPr>
+          <w:rFonts w:ascii="Arial" w:hAnsi="Arial" w:cs="Arial"/>
+          <w:sz w:val="22"/>
+        </w:rPr>
+        <w:t xml:space="preserve">10. Дневник трейдера </w:t>
+      </w:r>
+    </w:p>
+    <w:p>
+      <w:pPr>
+        <w:spacing w:after="120"/>
+        <w:ind w:firstLine="709"/>
+        <w:rPr>
+          <w:rFonts w:ascii="Arial" w:hAnsi="Arial" w:cs="Arial"/>
+          <w:sz w:val="22"/>
+        </w:rPr>
+      </w:pPr>
+      <w:r>
+        <w:rPr>
+          <w:rFonts w:ascii="Arial" w:hAnsi="Arial" w:cs="Arial"/>
+          <w:sz w:val="22"/>
+        </w:rPr>
+        <w:tab/>
+        <w:t>10.1</w:t>
+      </w:r>
+      <w:proofErr w:type="gramStart"/>
+      <w:r>
+        <w:rPr>
+          <w:rFonts w:ascii="Arial" w:hAnsi="Arial" w:cs="Arial"/>
+          <w:sz w:val="22"/>
+        </w:rPr>
+        <w:t xml:space="preserve">. </w:t>
+      </w:r>
+      <w:proofErr w:type="spellStart"/>
+      <w:r>
+        <w:rPr>
+          <w:rFonts w:ascii="Arial" w:hAnsi="Arial" w:cs="Arial"/>
+          <w:sz w:val="22"/>
+        </w:rPr>
+        <w:t>fa</w:t>
+      </w:r>
+      <w:proofErr w:type="spellEnd"/>
+      <w:proofErr w:type="gramEnd"/>
+      <w:r>
+        <w:rPr>
+          <w:rFonts w:ascii="Arial" w:hAnsi="Arial" w:cs="Arial"/>
+          <w:sz w:val="22"/>
+        </w:rPr>
+        <w:t>-book</w:t>
+      </w:r>
+    </w:p>
+    <w:p>
+      <w:pPr>
+        <w:spacing w:after="120"/>
+        <w:ind w:firstLine="709"/>
+        <w:rPr>
+          <w:rFonts w:ascii="Arial" w:hAnsi="Arial" w:cs="Arial"/>
+          <w:sz w:val="22"/>
+        </w:rPr>
+      </w:pPr>
+      <w:r>
+        <w:rPr>
+          <w:rFonts w:ascii="Arial" w:hAnsi="Arial" w:cs="Arial"/>
+          <w:sz w:val="22"/>
+        </w:rPr>
+        <w:tab/>
+        <w:t xml:space="preserve">10.2. Дневник - один из наиболее важных инструментов для трейдера любого уровня. В дневнике трейдера можно фиксировать любую информацию, представляющую для вас интерес. Это </w:t>
+      </w:r>
+      <w:proofErr w:type="spellStart"/>
+      <w:r>
+        <w:rPr>
+          <w:rFonts w:ascii="Arial" w:hAnsi="Arial" w:cs="Arial"/>
+          <w:sz w:val="22"/>
+        </w:rPr>
+        <w:t>можуг</w:t>
+      </w:r>
+      <w:proofErr w:type="spellEnd"/>
+      <w:r>
+        <w:rPr>
+          <w:rFonts w:ascii="Arial" w:hAnsi="Arial" w:cs="Arial"/>
+          <w:sz w:val="22"/>
+        </w:rPr>
+        <w:t xml:space="preserve"> быть ожидания по рынку, ваше психологическое или эмоциональное состояние во время торговли, записи интересных или новых идей, мыслей. На нашем сайте дневник трейдера привязан к сделкам, что способствует быстрой и удобной навигации.</w:t>
+      </w:r>
+    </w:p>
+    <w:p>
+      <w:pPr>
+        <w:spacing w:after="120"/>
+        <w:ind w:firstLine="709"/>
+        <w:rPr>
+          <w:rFonts w:ascii="Arial" w:hAnsi="Arial" w:cs="Arial"/>
+          <w:sz w:val="22"/>
+        </w:rPr>
+      </w:pPr>
+      <w:r>
+        <w:rPr>
+          <w:rFonts w:ascii="Arial" w:hAnsi="Arial" w:cs="Arial"/>
+          <w:sz w:val="22"/>
+        </w:rPr>
+        <w:tab/>
+        <w:t>10.3. Скрин дневника</w:t>
+      </w:r>
+    </w:p>
+    <w:p>
+      <w:pPr>
+        <w:spacing w:after="120"/>
+        <w:ind w:firstLine="709"/>
+        <w:rPr>
+          <w:rFonts w:ascii="Arial" w:hAnsi="Arial" w:cs="Arial"/>
+          <w:sz w:val="22"/>
+        </w:rPr>
+      </w:pPr>
+      <w:r>
+        <w:rPr>
+          <w:rFonts w:ascii="Arial" w:hAnsi="Arial" w:cs="Arial"/>
+          <w:sz w:val="22"/>
+        </w:rPr>
+        <w:t>11. Ставьте цели</w:t>
+      </w:r>
+    </w:p>
+    <w:p>
+      <w:pPr>
+        <w:spacing w:after="120"/>
+        <w:ind w:firstLine="709"/>
+        <w:rPr>
+          <w:rFonts w:ascii="Arial" w:hAnsi="Arial" w:cs="Arial"/>
+          <w:sz w:val="22"/>
+        </w:rPr>
+      </w:pPr>
+      <w:r>
+        <w:rPr>
+          <w:rFonts w:ascii="Arial" w:hAnsi="Arial" w:cs="Arial"/>
+          <w:sz w:val="22"/>
+        </w:rPr>
+        <w:tab/>
+        <w:t>11.1.fa-bell-o</w:t>
+      </w:r>
+    </w:p>
+    <w:p>
+      <w:pPr>
+        <w:spacing w:after="120"/>
+        <w:ind w:firstLine="709"/>
+        <w:rPr>
+          <w:rFonts w:ascii="Arial" w:hAnsi="Arial" w:cs="Arial"/>
+          <w:sz w:val="22"/>
+        </w:rPr>
+      </w:pPr>
+      <w:r>
+        <w:rPr>
+          <w:rFonts w:ascii="Arial" w:hAnsi="Arial" w:cs="Arial"/>
+          <w:sz w:val="22"/>
+        </w:rPr>
+        <w:tab/>
+        <w:t xml:space="preserve">11.2. В личном кабинете вы можете выбрать для себя цели на ближайший день, неделю, месяц или год. Наш сайт </w:t>
+      </w:r>
+      <w:proofErr w:type="spellStart"/>
+      <w:r>
+        <w:rPr>
+          <w:rFonts w:ascii="Arial" w:hAnsi="Arial" w:cs="Arial"/>
+          <w:sz w:val="22"/>
+        </w:rPr>
+        <w:t>поскажет</w:t>
+      </w:r>
+      <w:proofErr w:type="spellEnd"/>
+      <w:r>
+        <w:rPr>
+          <w:rFonts w:ascii="Arial" w:hAnsi="Arial" w:cs="Arial"/>
+          <w:sz w:val="22"/>
+        </w:rPr>
+        <w:t>, сколько вам еще нужно пройти для достижения вашей цели. Например, вы поставили цель 15 плюсовых дней за апрель, каждый день сайт будет подсказывать сколько положительных дней вы уже закрыли, а сколько еще осталось.</w:t>
+      </w:r>
+    </w:p>
+    <w:p>
+      <w:pPr>
+        <w:spacing w:after="120"/>
+        <w:ind w:firstLine="709"/>
+        <w:rPr>
+          <w:rFonts w:ascii="Arial" w:hAnsi="Arial" w:cs="Arial"/>
+          <w:sz w:val="22"/>
+        </w:rPr>
+      </w:pPr>
+      <w:r>
+        <w:rPr>
+          <w:rFonts w:ascii="Arial" w:hAnsi="Arial" w:cs="Arial"/>
+          <w:sz w:val="22"/>
+        </w:rPr>
+        <w:tab/>
+        <w:t>11.3. Скрин с ЛК</w:t>
+      </w:r>
+    </w:p>
+    <w:p>
+      <w:pPr>
+        <w:pStyle w:val="1"/>
+        <w:jc w:val="center"/>
         <w:rPr>
           <w:rFonts w:ascii="Arial" w:hAnsi="Arial" w:cs="Arial"/>
           <w:sz w:val="28"/>
           <w:szCs w:val="22"/>
         </w:rPr>
-        <w:t>Основные возможности сайта статистики трейдера</w:t>
-      </w:r>
-      <w:bookmarkEnd w:id="2"/>
-    </w:p>
-    <w:p>
-      <w:pPr>
-        <w:spacing w:after="120"/>
-        <w:ind w:firstLine="709"/>
-        <w:rPr>
-          <w:rFonts w:ascii="Arial" w:hAnsi="Arial" w:cs="Arial"/>
-          <w:sz w:val="22"/>
-        </w:rPr>
-      </w:pPr>
-      <w:r>
-        <w:rPr>
-          <w:rFonts w:ascii="Arial" w:hAnsi="Arial" w:cs="Arial"/>
-          <w:sz w:val="22"/>
-        </w:rPr>
-        <w:t>1. Настраиваемая рабочая область</w:t>
-      </w:r>
-    </w:p>
-    <w:p>
-      <w:pPr>
-        <w:spacing w:after="120"/>
-        <w:ind w:firstLine="709"/>
-        <w:rPr>
-          <w:rFonts w:ascii="Arial" w:hAnsi="Arial" w:cs="Arial"/>
-          <w:sz w:val="22"/>
-        </w:rPr>
-      </w:pPr>
-      <w:r>
-        <w:rPr>
-          <w:rFonts w:ascii="Arial" w:hAnsi="Arial" w:cs="Arial"/>
-          <w:sz w:val="22"/>
-        </w:rPr>
-        <w:tab/>
-        <w:t>1.1</w:t>
-      </w:r>
-      <w:proofErr w:type="gramStart"/>
-      <w:r>
-        <w:rPr>
-          <w:rFonts w:ascii="Arial" w:hAnsi="Arial" w:cs="Arial"/>
-          <w:sz w:val="22"/>
-        </w:rPr>
-        <w:t xml:space="preserve">. </w:t>
-      </w:r>
-      <w:proofErr w:type="spellStart"/>
-      <w:r>
-        <w:rPr>
-          <w:rFonts w:ascii="Arial" w:hAnsi="Arial" w:cs="Arial"/>
-          <w:sz w:val="22"/>
-        </w:rPr>
-        <w:t>fa</w:t>
-      </w:r>
-      <w:proofErr w:type="gramEnd"/>
-      <w:r>
-        <w:rPr>
-          <w:rFonts w:ascii="Arial" w:hAnsi="Arial" w:cs="Arial"/>
-          <w:sz w:val="22"/>
-        </w:rPr>
-        <w:t>-cogs</w:t>
-      </w:r>
-      <w:proofErr w:type="spellEnd"/>
-    </w:p>
-    <w:p>
-      <w:pPr>
-        <w:spacing w:after="120"/>
-        <w:ind w:firstLine="709"/>
-        <w:rPr>
-          <w:rFonts w:ascii="Arial" w:hAnsi="Arial" w:cs="Arial"/>
-          <w:sz w:val="22"/>
-        </w:rPr>
-      </w:pPr>
-      <w:r>
-        <w:rPr>
-          <w:rFonts w:ascii="Arial" w:hAnsi="Arial" w:cs="Arial"/>
-          <w:sz w:val="22"/>
-        </w:rPr>
-        <w:tab/>
-        <w:t>1.2. У каждого трейдера есть свой собственный настраиваемый личный кабинет. Вы можете сами выбрать какую информацию хотите видеть на главной странице статистики, например вам интересна общая доходность по вашему счету, к ней вы можете добавить котировки мировых индексов и главные новости на сегодня.</w:t>
-      </w:r>
-    </w:p>
-    <w:p>
-      <w:pPr>
-        <w:spacing w:after="120"/>
-        <w:ind w:firstLine="709"/>
-        <w:rPr>
-          <w:rFonts w:ascii="Arial" w:hAnsi="Arial" w:cs="Arial"/>
-          <w:sz w:val="22"/>
-        </w:rPr>
-      </w:pPr>
-      <w:r>
-        <w:rPr>
-          <w:rFonts w:ascii="Arial" w:hAnsi="Arial" w:cs="Arial"/>
-          <w:sz w:val="22"/>
-        </w:rPr>
-        <w:tab/>
-        <w:t>1.3. Скрин примеров личного кабинета.</w:t>
-      </w:r>
-      <w:r>
-        <w:rPr>
-          <w:rFonts w:ascii="Arial" w:hAnsi="Arial" w:cs="Arial"/>
-          <w:sz w:val="22"/>
-        </w:rPr>
-        <w:t xml:space="preserve"> </w:t>
-      </w:r>
-    </w:p>
-    <w:p>
-      <w:pPr>
-        <w:spacing w:after="120"/>
-        <w:ind w:firstLine="709"/>
-        <w:rPr>
-          <w:rFonts w:ascii="Arial" w:hAnsi="Arial" w:cs="Arial"/>
-          <w:sz w:val="22"/>
-        </w:rPr>
-      </w:pPr>
-      <w:r>
-        <w:rPr>
-          <w:rFonts w:ascii="Arial" w:hAnsi="Arial" w:cs="Arial"/>
-          <w:sz w:val="22"/>
-        </w:rPr>
-        <w:t>2. Автоматическая загрузка отчетов</w:t>
-      </w:r>
-    </w:p>
-    <w:p>
-      <w:pPr>
-        <w:spacing w:after="120"/>
-        <w:ind w:firstLine="709"/>
-        <w:rPr>
-          <w:rFonts w:ascii="Arial" w:hAnsi="Arial" w:cs="Arial"/>
-          <w:sz w:val="22"/>
-          <w:lang w:val="en-US"/>
-        </w:rPr>
-      </w:pPr>
-      <w:r>
-        <w:rPr>
-          <w:rFonts w:ascii="Arial" w:hAnsi="Arial" w:cs="Arial"/>
-          <w:sz w:val="22"/>
-        </w:rPr>
-        <w:tab/>
-      </w:r>
-      <w:r>
-        <w:rPr>
-          <w:rFonts w:ascii="Arial" w:hAnsi="Arial" w:cs="Arial"/>
-          <w:sz w:val="22"/>
-          <w:lang w:val="en-US"/>
-        </w:rPr>
-        <w:t xml:space="preserve">2.1. </w:t>
-      </w:r>
-      <w:proofErr w:type="spellStart"/>
-      <w:r>
-        <w:rPr>
-          <w:rFonts w:ascii="Arial" w:hAnsi="Arial" w:cs="Arial"/>
-          <w:sz w:val="22"/>
-          <w:lang w:val="en-US"/>
-        </w:rPr>
-        <w:t>fa</w:t>
-      </w:r>
-      <w:proofErr w:type="spellEnd"/>
-      <w:r>
-        <w:rPr>
-          <w:rFonts w:ascii="Arial" w:hAnsi="Arial" w:cs="Arial"/>
-          <w:sz w:val="22"/>
-          <w:lang w:val="en-US"/>
-        </w:rPr>
-        <w:t xml:space="preserve">-arrow-circle-o-down </w:t>
-      </w:r>
-      <w:r>
-        <w:rPr>
-          <w:rFonts w:ascii="Arial" w:hAnsi="Arial" w:cs="Arial"/>
-          <w:sz w:val="22"/>
-        </w:rPr>
-        <w:t>или</w:t>
-      </w:r>
-      <w:r>
-        <w:rPr>
-          <w:rFonts w:ascii="Arial" w:hAnsi="Arial" w:cs="Arial"/>
-          <w:sz w:val="22"/>
-          <w:lang w:val="en-US"/>
-        </w:rPr>
-        <w:t xml:space="preserve"> </w:t>
-      </w:r>
-      <w:proofErr w:type="spellStart"/>
-      <w:r>
-        <w:rPr>
-          <w:rFonts w:ascii="Arial" w:hAnsi="Arial" w:cs="Arial"/>
-          <w:sz w:val="22"/>
-          <w:lang w:val="en-US"/>
-        </w:rPr>
-        <w:t>fa</w:t>
-      </w:r>
-      <w:proofErr w:type="spellEnd"/>
-      <w:r>
-        <w:rPr>
-          <w:rFonts w:ascii="Arial" w:hAnsi="Arial" w:cs="Arial"/>
-          <w:sz w:val="22"/>
-          <w:lang w:val="en-US"/>
-        </w:rPr>
-        <w:t>-file-excel-o</w:t>
-      </w:r>
-    </w:p>
-    <w:p>
-      <w:pPr>
-        <w:spacing w:after="120"/>
-        <w:ind w:firstLine="709"/>
-        <w:rPr>
-          <w:rFonts w:ascii="Arial" w:hAnsi="Arial" w:cs="Arial"/>
-          <w:sz w:val="22"/>
-        </w:rPr>
-      </w:pPr>
-      <w:r>
-        <w:rPr>
-          <w:rFonts w:ascii="Arial" w:hAnsi="Arial" w:cs="Arial"/>
-          <w:sz w:val="22"/>
-          <w:lang w:val="en-US"/>
-        </w:rPr>
-        <w:tab/>
-      </w:r>
-      <w:r>
-        <w:rPr>
-          <w:rFonts w:ascii="Arial" w:hAnsi="Arial" w:cs="Arial"/>
-          <w:sz w:val="22"/>
-        </w:rPr>
-        <w:t xml:space="preserve">2.2. На сайте статистики реализована возможность автоматической загрузки отчетов, которая позволяет значительно сократить ваше время. Если вашего брокера нет в указанном ниже списке, вы можете скачать универсальный отчет(ссылка). На сайте также реализована </w:t>
-      </w:r>
-      <w:proofErr w:type="spellStart"/>
-      <w:r>
-        <w:rPr>
-          <w:rFonts w:ascii="Arial" w:hAnsi="Arial" w:cs="Arial"/>
-          <w:sz w:val="22"/>
-        </w:rPr>
-        <w:t>воможность</w:t>
-      </w:r>
-      <w:proofErr w:type="spellEnd"/>
-      <w:r>
-        <w:rPr>
-          <w:rFonts w:ascii="Arial" w:hAnsi="Arial" w:cs="Arial"/>
-          <w:sz w:val="22"/>
-        </w:rPr>
-        <w:t xml:space="preserve"> ручного ввода сделок.</w:t>
-      </w:r>
-    </w:p>
-    <w:p>
-      <w:pPr>
-        <w:spacing w:after="120"/>
-        <w:ind w:firstLine="709"/>
-        <w:rPr>
-          <w:rFonts w:ascii="Arial" w:hAnsi="Arial" w:cs="Arial"/>
-          <w:sz w:val="22"/>
-        </w:rPr>
-      </w:pPr>
-      <w:r>
-        <w:rPr>
-          <w:rFonts w:ascii="Arial" w:hAnsi="Arial" w:cs="Arial"/>
-          <w:sz w:val="22"/>
-        </w:rPr>
-        <w:tab/>
-        <w:t>2.3. Список брокеров и бирж.</w:t>
-      </w:r>
-    </w:p>
-    <w:p>
-      <w:pPr>
-        <w:spacing w:after="120"/>
-        <w:ind w:firstLine="709"/>
-        <w:rPr>
-          <w:rFonts w:ascii="Arial" w:hAnsi="Arial" w:cs="Arial"/>
-          <w:sz w:val="22"/>
-        </w:rPr>
-      </w:pPr>
-      <w:r>
-        <w:rPr>
-          <w:rFonts w:ascii="Arial" w:hAnsi="Arial" w:cs="Arial"/>
-          <w:sz w:val="22"/>
-        </w:rPr>
-        <w:lastRenderedPageBreak/>
-        <w:t>3. Фильтр</w:t>
-      </w:r>
-    </w:p>
-    <w:p>
-      <w:pPr>
-        <w:spacing w:after="120"/>
-        <w:ind w:firstLine="709"/>
-        <w:rPr>
-          <w:rFonts w:ascii="Arial" w:hAnsi="Arial" w:cs="Arial"/>
-          <w:sz w:val="22"/>
-          <w:lang w:val="en-US"/>
-        </w:rPr>
-      </w:pPr>
-      <w:r>
-        <w:rPr>
-          <w:rFonts w:ascii="Arial" w:hAnsi="Arial" w:cs="Arial"/>
-          <w:sz w:val="22"/>
-        </w:rPr>
-        <w:tab/>
-      </w:r>
-      <w:r>
-        <w:rPr>
-          <w:rFonts w:ascii="Arial" w:hAnsi="Arial" w:cs="Arial"/>
-          <w:sz w:val="22"/>
-          <w:lang w:val="en-US"/>
-        </w:rPr>
-        <w:t xml:space="preserve">3.1. </w:t>
-      </w:r>
-      <w:proofErr w:type="spellStart"/>
-      <w:r>
-        <w:rPr>
-          <w:rFonts w:ascii="Arial" w:hAnsi="Arial" w:cs="Arial"/>
-          <w:sz w:val="22"/>
-          <w:lang w:val="en-US"/>
-        </w:rPr>
-        <w:t>fa</w:t>
-      </w:r>
-      <w:proofErr w:type="spellEnd"/>
-      <w:r>
-        <w:rPr>
-          <w:rFonts w:ascii="Arial" w:hAnsi="Arial" w:cs="Arial"/>
-          <w:sz w:val="22"/>
-          <w:lang w:val="en-US"/>
-        </w:rPr>
-        <w:t xml:space="preserve">-search </w:t>
-      </w:r>
-      <w:r>
-        <w:rPr>
-          <w:rFonts w:ascii="Arial" w:hAnsi="Arial" w:cs="Arial"/>
-          <w:sz w:val="22"/>
-        </w:rPr>
-        <w:t>или</w:t>
-      </w:r>
-      <w:r>
-        <w:rPr>
-          <w:rFonts w:ascii="Arial" w:hAnsi="Arial" w:cs="Arial"/>
-          <w:sz w:val="22"/>
-          <w:lang w:val="en-US"/>
-        </w:rPr>
-        <w:t xml:space="preserve"> </w:t>
-      </w:r>
-      <w:proofErr w:type="spellStart"/>
-      <w:r>
-        <w:rPr>
-          <w:rFonts w:ascii="Arial" w:hAnsi="Arial" w:cs="Arial"/>
-          <w:sz w:val="22"/>
-          <w:lang w:val="en-US"/>
-        </w:rPr>
-        <w:t>fa</w:t>
-      </w:r>
-      <w:proofErr w:type="spellEnd"/>
-      <w:r>
-        <w:rPr>
-          <w:rFonts w:ascii="Arial" w:hAnsi="Arial" w:cs="Arial"/>
-          <w:sz w:val="22"/>
-          <w:lang w:val="en-US"/>
-        </w:rPr>
-        <w:t xml:space="preserve">-filter </w:t>
-      </w:r>
-      <w:r>
-        <w:rPr>
-          <w:rFonts w:ascii="Arial" w:hAnsi="Arial" w:cs="Arial"/>
-          <w:sz w:val="22"/>
-        </w:rPr>
-        <w:t>или</w:t>
-      </w:r>
-      <w:r>
-        <w:rPr>
-          <w:rFonts w:ascii="Arial" w:hAnsi="Arial" w:cs="Arial"/>
-          <w:sz w:val="22"/>
-          <w:lang w:val="en-US"/>
-        </w:rPr>
-        <w:t xml:space="preserve"> </w:t>
-      </w:r>
-      <w:proofErr w:type="spellStart"/>
-      <w:r>
-        <w:rPr>
-          <w:rFonts w:ascii="Arial" w:hAnsi="Arial" w:cs="Arial"/>
-          <w:sz w:val="22"/>
-          <w:lang w:val="en-US"/>
-        </w:rPr>
-        <w:t>fa</w:t>
-      </w:r>
-      <w:proofErr w:type="spellEnd"/>
-      <w:r>
-        <w:rPr>
-          <w:rFonts w:ascii="Arial" w:hAnsi="Arial" w:cs="Arial"/>
-          <w:sz w:val="22"/>
-          <w:lang w:val="en-US"/>
-        </w:rPr>
-        <w:t>-sliders</w:t>
-      </w:r>
-    </w:p>
-    <w:p>
-      <w:pPr>
-        <w:spacing w:after="120"/>
-        <w:ind w:firstLine="709"/>
-        <w:rPr>
-          <w:rFonts w:ascii="Arial" w:hAnsi="Arial" w:cs="Arial"/>
-          <w:sz w:val="22"/>
-        </w:rPr>
-      </w:pPr>
-      <w:r>
-        <w:rPr>
-          <w:rFonts w:ascii="Arial" w:hAnsi="Arial" w:cs="Arial"/>
-          <w:sz w:val="22"/>
-          <w:lang w:val="en-US"/>
-        </w:rPr>
-        <w:tab/>
-      </w:r>
-      <w:r>
-        <w:rPr>
-          <w:rFonts w:ascii="Arial" w:hAnsi="Arial" w:cs="Arial"/>
-          <w:sz w:val="22"/>
-        </w:rPr>
-        <w:t xml:space="preserve">3.2. Фильтр сделок позволяет редактировать различные параметры ваших загруженных сделок, а внесенные изменения в режиме реального времени отобразятся на графиках. Таким образом вы наглядно </w:t>
-      </w:r>
-      <w:proofErr w:type="spellStart"/>
-      <w:r>
-        <w:rPr>
-          <w:rFonts w:ascii="Arial" w:hAnsi="Arial" w:cs="Arial"/>
-          <w:sz w:val="22"/>
-        </w:rPr>
-        <w:t>видете</w:t>
-      </w:r>
-      <w:proofErr w:type="spellEnd"/>
-      <w:r>
-        <w:rPr>
-          <w:rFonts w:ascii="Arial" w:hAnsi="Arial" w:cs="Arial"/>
-          <w:sz w:val="22"/>
-        </w:rPr>
-        <w:t xml:space="preserve">, как некоторые изменения в вашей торговле существенно улучшают вашу статистику и увеличивают размер </w:t>
-      </w:r>
-      <w:proofErr w:type="spellStart"/>
-      <w:r>
-        <w:rPr>
-          <w:rFonts w:ascii="Arial" w:hAnsi="Arial" w:cs="Arial"/>
-          <w:sz w:val="22"/>
-        </w:rPr>
-        <w:t>дипозита</w:t>
-      </w:r>
-      <w:proofErr w:type="spellEnd"/>
-      <w:r>
-        <w:rPr>
-          <w:rFonts w:ascii="Arial" w:hAnsi="Arial" w:cs="Arial"/>
-          <w:sz w:val="22"/>
-        </w:rPr>
-        <w:t>.</w:t>
-      </w:r>
-    </w:p>
-    <w:p>
-      <w:pPr>
-        <w:spacing w:after="120"/>
-        <w:ind w:firstLine="709"/>
-        <w:rPr>
-          <w:rFonts w:ascii="Arial" w:hAnsi="Arial" w:cs="Arial"/>
-          <w:sz w:val="22"/>
-        </w:rPr>
-      </w:pPr>
-      <w:r>
-        <w:rPr>
-          <w:rFonts w:ascii="Arial" w:hAnsi="Arial" w:cs="Arial"/>
-          <w:sz w:val="22"/>
-        </w:rPr>
-        <w:tab/>
-        <w:t>3.3. Скрин фильтра</w:t>
-      </w:r>
-    </w:p>
-    <w:p>
-      <w:pPr>
-        <w:spacing w:after="120"/>
-        <w:ind w:firstLine="709"/>
-        <w:rPr>
-          <w:rFonts w:ascii="Arial" w:hAnsi="Arial" w:cs="Arial"/>
-          <w:sz w:val="22"/>
-        </w:rPr>
-      </w:pPr>
-      <w:r>
-        <w:rPr>
-          <w:rFonts w:ascii="Arial" w:hAnsi="Arial" w:cs="Arial"/>
-          <w:sz w:val="22"/>
-        </w:rPr>
-        <w:t>4. Статистика по депозиту</w:t>
-      </w:r>
-    </w:p>
-    <w:p>
-      <w:pPr>
-        <w:spacing w:after="120"/>
-        <w:ind w:firstLine="709"/>
-        <w:rPr>
-          <w:rFonts w:ascii="Arial" w:hAnsi="Arial" w:cs="Arial"/>
-          <w:sz w:val="22"/>
-        </w:rPr>
-      </w:pPr>
-      <w:r>
-        <w:rPr>
-          <w:rFonts w:ascii="Arial" w:hAnsi="Arial" w:cs="Arial"/>
-          <w:sz w:val="22"/>
-        </w:rPr>
-        <w:tab/>
-        <w:t>4.1</w:t>
-      </w:r>
-      <w:proofErr w:type="gramStart"/>
-      <w:r>
-        <w:rPr>
-          <w:rFonts w:ascii="Arial" w:hAnsi="Arial" w:cs="Arial"/>
-          <w:sz w:val="22"/>
-        </w:rPr>
-        <w:t xml:space="preserve">. </w:t>
-      </w:r>
-      <w:proofErr w:type="spellStart"/>
-      <w:r>
-        <w:rPr>
-          <w:rFonts w:ascii="Arial" w:hAnsi="Arial" w:cs="Arial"/>
-          <w:sz w:val="22"/>
-        </w:rPr>
-        <w:t>fa</w:t>
-      </w:r>
-      <w:proofErr w:type="gramEnd"/>
-      <w:r>
-        <w:rPr>
-          <w:rFonts w:ascii="Arial" w:hAnsi="Arial" w:cs="Arial"/>
-          <w:sz w:val="22"/>
-        </w:rPr>
-        <w:t>-signal</w:t>
-      </w:r>
-      <w:proofErr w:type="spellEnd"/>
-      <w:r>
-        <w:rPr>
-          <w:rFonts w:ascii="Arial" w:hAnsi="Arial" w:cs="Arial"/>
-          <w:sz w:val="22"/>
-        </w:rPr>
-        <w:t xml:space="preserve"> или </w:t>
-      </w:r>
-      <w:proofErr w:type="spellStart"/>
-      <w:r>
-        <w:rPr>
-          <w:rFonts w:ascii="Arial" w:hAnsi="Arial" w:cs="Arial"/>
-          <w:sz w:val="22"/>
-        </w:rPr>
-        <w:t>fa-bar-chart</w:t>
-      </w:r>
-      <w:proofErr w:type="spellEnd"/>
-      <w:r>
-        <w:rPr>
-          <w:rFonts w:ascii="Arial" w:hAnsi="Arial" w:cs="Arial"/>
-          <w:sz w:val="22"/>
-        </w:rPr>
-        <w:t xml:space="preserve"> или </w:t>
-      </w:r>
-      <w:proofErr w:type="spellStart"/>
-      <w:r>
-        <w:rPr>
-          <w:rFonts w:ascii="Arial" w:hAnsi="Arial" w:cs="Arial"/>
-          <w:sz w:val="22"/>
-        </w:rPr>
-        <w:t>fa-briefcase</w:t>
-      </w:r>
-      <w:proofErr w:type="spellEnd"/>
-      <w:r>
-        <w:rPr>
-          <w:rFonts w:ascii="Arial" w:hAnsi="Arial" w:cs="Arial"/>
-          <w:sz w:val="22"/>
-        </w:rPr>
-        <w:t xml:space="preserve"> или </w:t>
-      </w:r>
-      <w:proofErr w:type="spellStart"/>
-      <w:r>
-        <w:rPr>
-          <w:rFonts w:ascii="Arial" w:hAnsi="Arial" w:cs="Arial"/>
-          <w:sz w:val="22"/>
-        </w:rPr>
-        <w:t>fa-area-chart</w:t>
-      </w:r>
-      <w:proofErr w:type="spellEnd"/>
-      <w:r>
-        <w:rPr>
-          <w:rFonts w:ascii="Arial" w:hAnsi="Arial" w:cs="Arial"/>
-          <w:sz w:val="22"/>
-        </w:rPr>
-        <w:t xml:space="preserve"> или </w:t>
-      </w:r>
-      <w:proofErr w:type="spellStart"/>
-      <w:r>
-        <w:rPr>
-          <w:rFonts w:ascii="Arial" w:hAnsi="Arial" w:cs="Arial"/>
-          <w:sz w:val="22"/>
-        </w:rPr>
-        <w:t>fa-line-chart</w:t>
-      </w:r>
-      <w:proofErr w:type="spellEnd"/>
-    </w:p>
-    <w:p>
-      <w:pPr>
-        <w:spacing w:after="120"/>
-        <w:ind w:firstLine="709"/>
-        <w:rPr>
-          <w:rFonts w:ascii="Arial" w:hAnsi="Arial" w:cs="Arial"/>
-          <w:sz w:val="22"/>
-        </w:rPr>
-      </w:pPr>
-      <w:r>
-        <w:rPr>
-          <w:rFonts w:ascii="Arial" w:hAnsi="Arial" w:cs="Arial"/>
-          <w:sz w:val="22"/>
-        </w:rPr>
-        <w:tab/>
-        <w:t xml:space="preserve">4.2. Статистика по депозиту включает в себя различную графическую </w:t>
-      </w:r>
-      <w:proofErr w:type="spellStart"/>
-      <w:r>
-        <w:rPr>
-          <w:rFonts w:ascii="Arial" w:hAnsi="Arial" w:cs="Arial"/>
-          <w:sz w:val="22"/>
-        </w:rPr>
-        <w:t>информацю</w:t>
-      </w:r>
-      <w:proofErr w:type="spellEnd"/>
-      <w:r>
-        <w:rPr>
-          <w:rFonts w:ascii="Arial" w:hAnsi="Arial" w:cs="Arial"/>
-          <w:sz w:val="22"/>
-        </w:rPr>
-        <w:t xml:space="preserve"> по сделкам, а также следующие данные:</w:t>
-      </w:r>
-    </w:p>
-    <w:p>
-      <w:pPr>
-        <w:spacing w:after="120"/>
-        <w:ind w:firstLine="709"/>
-        <w:rPr>
-          <w:rFonts w:ascii="Arial" w:hAnsi="Arial" w:cs="Arial"/>
-          <w:sz w:val="22"/>
-        </w:rPr>
-      </w:pPr>
-      <w:r>
-        <w:rPr>
-          <w:rFonts w:ascii="Arial" w:hAnsi="Arial" w:cs="Arial"/>
-          <w:sz w:val="22"/>
-        </w:rPr>
-        <w:tab/>
-        <w:t>4.3. Список функций (Общая доходность, Результат без комиссии (</w:t>
-      </w:r>
-      <w:proofErr w:type="spellStart"/>
-      <w:r>
-        <w:rPr>
-          <w:rFonts w:ascii="Arial" w:hAnsi="Arial" w:cs="Arial"/>
-          <w:sz w:val="22"/>
-        </w:rPr>
-        <w:t>Gross</w:t>
-      </w:r>
-      <w:proofErr w:type="spellEnd"/>
-      <w:r>
-        <w:rPr>
-          <w:rFonts w:ascii="Arial" w:hAnsi="Arial" w:cs="Arial"/>
-          <w:sz w:val="22"/>
-        </w:rPr>
-        <w:t>), Результат общий (</w:t>
-      </w:r>
-      <w:proofErr w:type="spellStart"/>
-      <w:r>
-        <w:rPr>
-          <w:rFonts w:ascii="Arial" w:hAnsi="Arial" w:cs="Arial"/>
-          <w:sz w:val="22"/>
-        </w:rPr>
-        <w:t>Net</w:t>
-      </w:r>
-      <w:proofErr w:type="spellEnd"/>
-      <w:r>
-        <w:rPr>
-          <w:rFonts w:ascii="Arial" w:hAnsi="Arial" w:cs="Arial"/>
-          <w:sz w:val="22"/>
-        </w:rPr>
-        <w:t>), Количество прибыльных сделок, Количество убыточных сделок, Количество безубыточных сделок, Средняя прибыльная сделка, Средняя убыточная сделка, Средняя сделка (математическое ожидание), Максимальная прибыльная сделка, Максимальная убыточная сделка, Текущая просадка, Абсолютная просадка и др.)</w:t>
-      </w:r>
-    </w:p>
-    <w:p>
-      <w:pPr>
-        <w:spacing w:after="120"/>
-        <w:ind w:firstLine="709"/>
-        <w:rPr>
-          <w:rFonts w:ascii="Arial" w:hAnsi="Arial" w:cs="Arial"/>
-          <w:sz w:val="22"/>
-        </w:rPr>
-      </w:pPr>
-      <w:r>
-        <w:rPr>
-          <w:rFonts w:ascii="Arial" w:hAnsi="Arial" w:cs="Arial"/>
-          <w:sz w:val="22"/>
-        </w:rPr>
-        <w:t>5. Статистика по времени</w:t>
-      </w:r>
-    </w:p>
-    <w:p>
-      <w:pPr>
-        <w:spacing w:after="120"/>
-        <w:ind w:firstLine="709"/>
-        <w:rPr>
-          <w:rFonts w:ascii="Arial" w:hAnsi="Arial" w:cs="Arial"/>
-          <w:sz w:val="22"/>
-        </w:rPr>
-      </w:pPr>
-      <w:r>
-        <w:rPr>
-          <w:rFonts w:ascii="Arial" w:hAnsi="Arial" w:cs="Arial"/>
-          <w:sz w:val="22"/>
-        </w:rPr>
-        <w:tab/>
-        <w:t>5.1</w:t>
-      </w:r>
-      <w:proofErr w:type="gramStart"/>
-      <w:r>
-        <w:rPr>
-          <w:rFonts w:ascii="Arial" w:hAnsi="Arial" w:cs="Arial"/>
-          <w:sz w:val="22"/>
-        </w:rPr>
-        <w:t xml:space="preserve">. </w:t>
-      </w:r>
-      <w:proofErr w:type="spellStart"/>
-      <w:r>
-        <w:rPr>
-          <w:rFonts w:ascii="Arial" w:hAnsi="Arial" w:cs="Arial"/>
-          <w:sz w:val="22"/>
-        </w:rPr>
-        <w:t>fa</w:t>
-      </w:r>
-      <w:proofErr w:type="spellEnd"/>
-      <w:proofErr w:type="gramEnd"/>
-      <w:r>
-        <w:rPr>
-          <w:rFonts w:ascii="Arial" w:hAnsi="Arial" w:cs="Arial"/>
-          <w:sz w:val="22"/>
-        </w:rPr>
-        <w:t>-</w:t>
-      </w:r>
-      <w:proofErr w:type="spellStart"/>
-      <w:r>
-        <w:rPr>
-          <w:rFonts w:ascii="Arial" w:hAnsi="Arial" w:cs="Arial"/>
-          <w:sz w:val="22"/>
-        </w:rPr>
-        <w:t>clock</w:t>
-      </w:r>
-      <w:proofErr w:type="spellEnd"/>
-      <w:r>
-        <w:rPr>
-          <w:rFonts w:ascii="Arial" w:hAnsi="Arial" w:cs="Arial"/>
-          <w:sz w:val="22"/>
-        </w:rPr>
-        <w:t>-o</w:t>
-      </w:r>
-    </w:p>
-    <w:p>
-      <w:pPr>
-        <w:spacing w:after="120"/>
-        <w:ind w:firstLine="709"/>
-        <w:rPr>
-          <w:rFonts w:ascii="Arial" w:hAnsi="Arial" w:cs="Arial"/>
-          <w:sz w:val="22"/>
-        </w:rPr>
-      </w:pPr>
-      <w:r>
-        <w:rPr>
-          <w:rFonts w:ascii="Arial" w:hAnsi="Arial" w:cs="Arial"/>
-          <w:sz w:val="22"/>
-        </w:rPr>
-        <w:tab/>
-        <w:t xml:space="preserve">5.2. Статистика по времени представлена в виде </w:t>
-      </w:r>
-      <w:proofErr w:type="spellStart"/>
-      <w:r>
-        <w:rPr>
-          <w:rFonts w:ascii="Arial" w:hAnsi="Arial" w:cs="Arial"/>
-          <w:sz w:val="22"/>
-        </w:rPr>
-        <w:t>диаграм</w:t>
-      </w:r>
-      <w:proofErr w:type="spellEnd"/>
-      <w:r>
-        <w:rPr>
-          <w:rFonts w:ascii="Arial" w:hAnsi="Arial" w:cs="Arial"/>
-          <w:sz w:val="22"/>
-        </w:rPr>
-        <w:t>, а также включает в себя следующую информацию:</w:t>
-      </w:r>
-    </w:p>
-    <w:p>
-      <w:pPr>
-        <w:spacing w:after="120"/>
-        <w:ind w:firstLine="709"/>
-        <w:rPr>
-          <w:rFonts w:ascii="Arial" w:hAnsi="Arial" w:cs="Arial"/>
-          <w:sz w:val="22"/>
-        </w:rPr>
-      </w:pPr>
-      <w:r>
-        <w:rPr>
-          <w:rFonts w:ascii="Arial" w:hAnsi="Arial" w:cs="Arial"/>
-          <w:sz w:val="22"/>
-        </w:rPr>
-        <w:tab/>
-        <w:t>5.3. Среднее время нахождения в прибыльных сделках, Среднее время нахождения в убыточных сделках, Среднее время нахождения в безубыточных сделках, Зависимость результата от дня недели, Зависимость результата от времени входа в сделку, Зависимость результата от дня недели и времени входа и др</w:t>
-      </w:r>
-      <w:r>
-        <w:rPr>
-          <w:rFonts w:ascii="Arial" w:hAnsi="Arial" w:cs="Arial"/>
-          <w:sz w:val="22"/>
-        </w:rPr>
-        <w:t>.</w:t>
-      </w:r>
-      <w:r>
-        <w:rPr>
-          <w:rFonts w:ascii="Arial" w:hAnsi="Arial" w:cs="Arial"/>
-          <w:sz w:val="22"/>
-        </w:rPr>
-        <w:t xml:space="preserve"> </w:t>
-      </w:r>
-    </w:p>
-    <w:p>
-      <w:pPr>
-        <w:spacing w:after="120"/>
-        <w:ind w:firstLine="709"/>
-        <w:rPr>
-          <w:rFonts w:ascii="Arial" w:hAnsi="Arial" w:cs="Arial"/>
-          <w:sz w:val="22"/>
-        </w:rPr>
-      </w:pPr>
-      <w:r>
-        <w:rPr>
-          <w:rFonts w:ascii="Arial" w:hAnsi="Arial" w:cs="Arial"/>
-          <w:sz w:val="22"/>
-        </w:rPr>
-        <w:t>6. Статистика по стилю торговли</w:t>
-      </w:r>
-    </w:p>
-    <w:p>
-      <w:pPr>
-        <w:spacing w:after="120"/>
-        <w:ind w:firstLine="709"/>
-        <w:rPr>
-          <w:rFonts w:ascii="Arial" w:hAnsi="Arial" w:cs="Arial"/>
-          <w:sz w:val="22"/>
-        </w:rPr>
-      </w:pPr>
-      <w:r>
-        <w:rPr>
-          <w:rFonts w:ascii="Arial" w:hAnsi="Arial" w:cs="Arial"/>
-          <w:sz w:val="22"/>
-        </w:rPr>
-        <w:tab/>
-        <w:t>6.1</w:t>
-      </w:r>
-      <w:proofErr w:type="gramStart"/>
-      <w:r>
-        <w:rPr>
-          <w:rFonts w:ascii="Arial" w:hAnsi="Arial" w:cs="Arial"/>
-          <w:sz w:val="22"/>
-        </w:rPr>
-        <w:t xml:space="preserve">. </w:t>
-      </w:r>
-      <w:proofErr w:type="spellStart"/>
-      <w:r>
-        <w:rPr>
-          <w:rFonts w:ascii="Arial" w:hAnsi="Arial" w:cs="Arial"/>
-          <w:sz w:val="22"/>
-        </w:rPr>
-        <w:t>fa</w:t>
-      </w:r>
-      <w:proofErr w:type="gramEnd"/>
-      <w:r>
-        <w:rPr>
-          <w:rFonts w:ascii="Arial" w:hAnsi="Arial" w:cs="Arial"/>
-          <w:sz w:val="22"/>
-        </w:rPr>
-        <w:t>-puzzle-piece</w:t>
-      </w:r>
-      <w:proofErr w:type="spellEnd"/>
-      <w:r>
-        <w:rPr>
-          <w:rFonts w:ascii="Arial" w:hAnsi="Arial" w:cs="Arial"/>
-          <w:sz w:val="22"/>
-        </w:rPr>
-        <w:t xml:space="preserve"> или </w:t>
-      </w:r>
-      <w:proofErr w:type="spellStart"/>
-      <w:r>
-        <w:rPr>
-          <w:rFonts w:ascii="Arial" w:hAnsi="Arial" w:cs="Arial"/>
-          <w:sz w:val="22"/>
-        </w:rPr>
-        <w:t>fa-pie-chart</w:t>
-      </w:r>
-      <w:proofErr w:type="spellEnd"/>
-    </w:p>
-    <w:p>
-      <w:pPr>
-        <w:spacing w:after="120"/>
-        <w:ind w:firstLine="709"/>
-        <w:rPr>
-          <w:rFonts w:ascii="Arial" w:hAnsi="Arial" w:cs="Arial"/>
-          <w:sz w:val="22"/>
-        </w:rPr>
-      </w:pPr>
-      <w:r>
-        <w:rPr>
-          <w:rFonts w:ascii="Arial" w:hAnsi="Arial" w:cs="Arial"/>
-          <w:sz w:val="22"/>
-        </w:rPr>
-        <w:tab/>
-        <w:t>6.2. На сайте статистики реализована функция добавления тегов, используя эту функцию вы можете добавлять тег к любой сделке. Например, к сделке "А" вы добавили тег: "вход по тренду". Эта информация сразу добавиться в базу сайта, и в дальнейшем, используя фильтр, вы сможете оперировать вашими тегами, для улучшения своей статистики. Информация по всем вашим тегам будет отображаться на сайте вместе с другими данными, в виде графиков, диаграмм и информационного текста.</w:t>
-      </w:r>
-    </w:p>
-    <w:p>
-      <w:pPr>
-        <w:spacing w:after="120"/>
-        <w:ind w:firstLine="709"/>
-        <w:rPr>
-          <w:rFonts w:ascii="Arial" w:hAnsi="Arial" w:cs="Arial"/>
-          <w:sz w:val="22"/>
-        </w:rPr>
-      </w:pPr>
-      <w:r>
-        <w:rPr>
-          <w:rFonts w:ascii="Arial" w:hAnsi="Arial" w:cs="Arial"/>
-          <w:sz w:val="22"/>
-        </w:rPr>
-        <w:tab/>
-        <w:t>6.3. Скрин графика с тегами.</w:t>
-      </w:r>
-    </w:p>
-    <w:p>
-      <w:pPr>
-        <w:spacing w:after="120"/>
-        <w:ind w:firstLine="709"/>
-        <w:rPr>
-          <w:rFonts w:ascii="Arial" w:hAnsi="Arial" w:cs="Arial"/>
-          <w:sz w:val="22"/>
-        </w:rPr>
-      </w:pPr>
-      <w:r>
-        <w:rPr>
-          <w:rFonts w:ascii="Arial" w:hAnsi="Arial" w:cs="Arial"/>
-          <w:sz w:val="22"/>
-        </w:rPr>
-        <w:t>7. Статистика по инструментам</w:t>
-      </w:r>
-    </w:p>
-    <w:p>
-      <w:pPr>
-        <w:spacing w:after="120"/>
-        <w:ind w:firstLine="709"/>
-        <w:rPr>
-          <w:rFonts w:ascii="Arial" w:hAnsi="Arial" w:cs="Arial"/>
-          <w:sz w:val="22"/>
-        </w:rPr>
-      </w:pPr>
-      <w:r>
-        <w:rPr>
-          <w:rFonts w:ascii="Arial" w:hAnsi="Arial" w:cs="Arial"/>
-          <w:sz w:val="22"/>
-        </w:rPr>
-        <w:tab/>
-        <w:t>7.1</w:t>
-      </w:r>
-      <w:proofErr w:type="gramStart"/>
-      <w:r>
-        <w:rPr>
-          <w:rFonts w:ascii="Arial" w:hAnsi="Arial" w:cs="Arial"/>
-          <w:sz w:val="22"/>
-        </w:rPr>
-        <w:t xml:space="preserve">. </w:t>
-      </w:r>
-      <w:proofErr w:type="spellStart"/>
-      <w:r>
-        <w:rPr>
-          <w:rFonts w:ascii="Arial" w:hAnsi="Arial" w:cs="Arial"/>
-          <w:sz w:val="22"/>
-        </w:rPr>
-        <w:t>fa</w:t>
-      </w:r>
-      <w:proofErr w:type="gramEnd"/>
-      <w:r>
-        <w:rPr>
-          <w:rFonts w:ascii="Arial" w:hAnsi="Arial" w:cs="Arial"/>
-          <w:sz w:val="22"/>
-        </w:rPr>
-        <w:t>-key</w:t>
-      </w:r>
-      <w:proofErr w:type="spellEnd"/>
-      <w:r>
-        <w:rPr>
-          <w:rFonts w:ascii="Arial" w:hAnsi="Arial" w:cs="Arial"/>
-          <w:sz w:val="22"/>
-        </w:rPr>
-        <w:t xml:space="preserve"> или  </w:t>
-      </w:r>
-      <w:proofErr w:type="spellStart"/>
-      <w:r>
-        <w:rPr>
-          <w:rFonts w:ascii="Arial" w:hAnsi="Arial" w:cs="Arial"/>
-          <w:sz w:val="22"/>
-        </w:rPr>
-        <w:t>fa-cubes</w:t>
-      </w:r>
-      <w:proofErr w:type="spellEnd"/>
-      <w:r>
-        <w:rPr>
-          <w:rFonts w:ascii="Arial" w:hAnsi="Arial" w:cs="Arial"/>
-          <w:sz w:val="22"/>
-        </w:rPr>
-        <w:t xml:space="preserve"> </w:t>
-      </w:r>
-    </w:p>
-    <w:p>
-      <w:pPr>
-        <w:spacing w:after="120"/>
-        <w:ind w:firstLine="709"/>
-        <w:rPr>
-          <w:rFonts w:ascii="Arial" w:hAnsi="Arial" w:cs="Arial"/>
-          <w:sz w:val="22"/>
-        </w:rPr>
-      </w:pPr>
-      <w:r>
-        <w:rPr>
-          <w:rFonts w:ascii="Arial" w:hAnsi="Arial" w:cs="Arial"/>
-          <w:sz w:val="22"/>
-        </w:rPr>
-        <w:tab/>
-        <w:t xml:space="preserve">7.2. Статистика по секторам и индустриям и инструментам позволяет вам выделить только то, что получается хорошо торговать именно у вас. Ваш стиль торговли может не подходить, например для сектора финансов, вы это четко </w:t>
-      </w:r>
-      <w:proofErr w:type="spellStart"/>
-      <w:r>
-        <w:rPr>
-          <w:rFonts w:ascii="Arial" w:hAnsi="Arial" w:cs="Arial"/>
-          <w:sz w:val="22"/>
-        </w:rPr>
-        <w:t>увидете</w:t>
-      </w:r>
-      <w:proofErr w:type="spellEnd"/>
-      <w:r>
-        <w:rPr>
-          <w:rFonts w:ascii="Arial" w:hAnsi="Arial" w:cs="Arial"/>
-          <w:sz w:val="22"/>
-        </w:rPr>
-        <w:t>, а исключив то, что торговать у вас не получается, вы существенно улучшите свою статистику и увеличите капитал.</w:t>
-      </w:r>
-    </w:p>
-    <w:p>
-      <w:pPr>
-        <w:spacing w:after="120"/>
-        <w:ind w:firstLine="709"/>
-        <w:rPr>
-          <w:rFonts w:ascii="Arial" w:hAnsi="Arial" w:cs="Arial"/>
-          <w:sz w:val="22"/>
-        </w:rPr>
-      </w:pPr>
-      <w:r>
-        <w:rPr>
-          <w:rFonts w:ascii="Arial" w:hAnsi="Arial" w:cs="Arial"/>
-          <w:sz w:val="22"/>
-        </w:rPr>
-        <w:tab/>
-        <w:t xml:space="preserve">7.3. Скрин </w:t>
-      </w:r>
-      <w:proofErr w:type="spellStart"/>
-      <w:r>
-        <w:rPr>
-          <w:rFonts w:ascii="Arial" w:hAnsi="Arial" w:cs="Arial"/>
-          <w:sz w:val="22"/>
-        </w:rPr>
-        <w:t>диаграм</w:t>
-      </w:r>
-      <w:proofErr w:type="spellEnd"/>
-      <w:r>
-        <w:rPr>
-          <w:rFonts w:ascii="Arial" w:hAnsi="Arial" w:cs="Arial"/>
-          <w:sz w:val="22"/>
-        </w:rPr>
-        <w:t xml:space="preserve"> по секторам.</w:t>
-      </w:r>
-      <w:r>
-        <w:rPr>
-          <w:rFonts w:ascii="Arial" w:hAnsi="Arial" w:cs="Arial"/>
-          <w:sz w:val="22"/>
-        </w:rPr>
-        <w:t xml:space="preserve"> </w:t>
-      </w:r>
-    </w:p>
-    <w:p>
-      <w:pPr>
-        <w:spacing w:after="120"/>
-        <w:ind w:firstLine="709"/>
-        <w:rPr>
-          <w:rFonts w:ascii="Arial" w:hAnsi="Arial" w:cs="Arial"/>
-          <w:sz w:val="22"/>
-        </w:rPr>
-      </w:pPr>
-      <w:r>
-        <w:rPr>
-          <w:rFonts w:ascii="Arial" w:hAnsi="Arial" w:cs="Arial"/>
-          <w:sz w:val="22"/>
-        </w:rPr>
-        <w:t>8. Автоматическое добавление графиков</w:t>
-      </w:r>
-    </w:p>
-    <w:p>
-      <w:pPr>
-        <w:spacing w:after="120"/>
-        <w:ind w:firstLine="709"/>
-        <w:rPr>
-          <w:rFonts w:ascii="Arial" w:hAnsi="Arial" w:cs="Arial"/>
-          <w:sz w:val="22"/>
-        </w:rPr>
-      </w:pPr>
-      <w:r>
-        <w:rPr>
-          <w:rFonts w:ascii="Arial" w:hAnsi="Arial" w:cs="Arial"/>
-          <w:sz w:val="22"/>
-        </w:rPr>
-        <w:tab/>
-        <w:t>8.1</w:t>
-      </w:r>
-      <w:proofErr w:type="gramStart"/>
-      <w:r>
-        <w:rPr>
-          <w:rFonts w:ascii="Arial" w:hAnsi="Arial" w:cs="Arial"/>
-          <w:sz w:val="22"/>
-        </w:rPr>
-        <w:t xml:space="preserve">. </w:t>
-      </w:r>
-      <w:proofErr w:type="spellStart"/>
-      <w:r>
-        <w:rPr>
-          <w:rFonts w:ascii="Arial" w:hAnsi="Arial" w:cs="Arial"/>
-          <w:sz w:val="22"/>
-        </w:rPr>
-        <w:t>fa</w:t>
-      </w:r>
-      <w:proofErr w:type="spellEnd"/>
-      <w:proofErr w:type="gramEnd"/>
-      <w:r>
-        <w:rPr>
-          <w:rFonts w:ascii="Arial" w:hAnsi="Arial" w:cs="Arial"/>
-          <w:sz w:val="22"/>
-        </w:rPr>
-        <w:t>-</w:t>
-      </w:r>
-      <w:proofErr w:type="spellStart"/>
-      <w:r>
-        <w:rPr>
-          <w:rFonts w:ascii="Arial" w:hAnsi="Arial" w:cs="Arial"/>
-          <w:sz w:val="22"/>
-        </w:rPr>
-        <w:t>picture</w:t>
-      </w:r>
-      <w:proofErr w:type="spellEnd"/>
-      <w:r>
-        <w:rPr>
-          <w:rFonts w:ascii="Arial" w:hAnsi="Arial" w:cs="Arial"/>
-          <w:sz w:val="22"/>
-        </w:rPr>
-        <w:t>-o</w:t>
-      </w:r>
-    </w:p>
-    <w:p>
-      <w:pPr>
-        <w:spacing w:after="120"/>
-        <w:ind w:firstLine="709"/>
-        <w:rPr>
-          <w:rFonts w:ascii="Arial" w:hAnsi="Arial" w:cs="Arial"/>
-          <w:sz w:val="22"/>
-        </w:rPr>
-      </w:pPr>
-      <w:r>
-        <w:rPr>
-          <w:rFonts w:ascii="Arial" w:hAnsi="Arial" w:cs="Arial"/>
-          <w:sz w:val="22"/>
-        </w:rPr>
-        <w:tab/>
-        <w:t>8.2. Наша статистика позволяет отказаться от постоянного прикрепления скриншотов, сайт автоматически подгрузит графики. Дополнительным удобством является то, что на графиках сразу отмечены ваши точки входа и выхода из позиции. Это позволяет существенно экономить ваше время.</w:t>
-      </w:r>
-    </w:p>
-    <w:p>
-      <w:pPr>
-        <w:spacing w:after="120"/>
-        <w:ind w:firstLine="709"/>
-        <w:rPr>
-          <w:rFonts w:ascii="Arial" w:hAnsi="Arial" w:cs="Arial"/>
-          <w:sz w:val="22"/>
-        </w:rPr>
-      </w:pPr>
-      <w:r>
-        <w:rPr>
-          <w:rFonts w:ascii="Arial" w:hAnsi="Arial" w:cs="Arial"/>
-          <w:sz w:val="22"/>
-        </w:rPr>
-        <w:tab/>
-        <w:t>8.3. Скрин графиков.</w:t>
-      </w:r>
-      <w:r>
-        <w:rPr>
-          <w:rFonts w:ascii="Arial" w:hAnsi="Arial" w:cs="Arial"/>
-          <w:sz w:val="22"/>
-        </w:rPr>
-        <w:t xml:space="preserve"> </w:t>
-      </w:r>
-    </w:p>
-    <w:p>
-      <w:pPr>
-        <w:spacing w:after="120"/>
-        <w:ind w:firstLine="709"/>
-        <w:rPr>
-          <w:rFonts w:ascii="Arial" w:hAnsi="Arial" w:cs="Arial"/>
-          <w:sz w:val="22"/>
-        </w:rPr>
-      </w:pPr>
-      <w:r>
-        <w:rPr>
-          <w:rFonts w:ascii="Arial" w:hAnsi="Arial" w:cs="Arial"/>
-          <w:sz w:val="22"/>
-        </w:rPr>
-        <w:lastRenderedPageBreak/>
-        <w:t xml:space="preserve">9. Комментарии к каждой сделке </w:t>
-      </w:r>
-    </w:p>
-    <w:p>
-      <w:pPr>
-        <w:spacing w:after="120"/>
-        <w:ind w:firstLine="709"/>
-        <w:rPr>
-          <w:rFonts w:ascii="Arial" w:hAnsi="Arial" w:cs="Arial"/>
-          <w:sz w:val="22"/>
-          <w:lang w:val="en-US"/>
-        </w:rPr>
-      </w:pPr>
-      <w:r>
-        <w:rPr>
-          <w:rFonts w:ascii="Arial" w:hAnsi="Arial" w:cs="Arial"/>
-          <w:sz w:val="22"/>
-        </w:rPr>
-        <w:tab/>
-      </w:r>
-      <w:r>
-        <w:rPr>
-          <w:rFonts w:ascii="Arial" w:hAnsi="Arial" w:cs="Arial"/>
-          <w:sz w:val="22"/>
-          <w:lang w:val="en-US"/>
-        </w:rPr>
-        <w:t xml:space="preserve">9.1. </w:t>
-      </w:r>
-      <w:proofErr w:type="spellStart"/>
-      <w:r>
-        <w:rPr>
-          <w:rFonts w:ascii="Arial" w:hAnsi="Arial" w:cs="Arial"/>
-          <w:sz w:val="22"/>
-          <w:lang w:val="en-US"/>
-        </w:rPr>
-        <w:t>fa</w:t>
-      </w:r>
-      <w:proofErr w:type="spellEnd"/>
-      <w:r>
-        <w:rPr>
-          <w:rFonts w:ascii="Arial" w:hAnsi="Arial" w:cs="Arial"/>
-          <w:sz w:val="22"/>
-          <w:lang w:val="en-US"/>
-        </w:rPr>
-        <w:t xml:space="preserve">-comment-o </w:t>
-      </w:r>
-      <w:r>
-        <w:rPr>
-          <w:rFonts w:ascii="Arial" w:hAnsi="Arial" w:cs="Arial"/>
-          <w:sz w:val="22"/>
-        </w:rPr>
-        <w:t>или</w:t>
-      </w:r>
-      <w:r>
-        <w:rPr>
-          <w:rFonts w:ascii="Arial" w:hAnsi="Arial" w:cs="Arial"/>
-          <w:sz w:val="22"/>
-          <w:lang w:val="en-US"/>
-        </w:rPr>
-        <w:t xml:space="preserve"> </w:t>
-      </w:r>
-      <w:proofErr w:type="spellStart"/>
-      <w:r>
-        <w:rPr>
-          <w:rFonts w:ascii="Arial" w:hAnsi="Arial" w:cs="Arial"/>
-          <w:sz w:val="22"/>
-          <w:lang w:val="en-US"/>
-        </w:rPr>
-        <w:t>fa</w:t>
-      </w:r>
-      <w:proofErr w:type="spellEnd"/>
-      <w:r>
-        <w:rPr>
-          <w:rFonts w:ascii="Arial" w:hAnsi="Arial" w:cs="Arial"/>
-          <w:sz w:val="22"/>
-          <w:lang w:val="en-US"/>
-        </w:rPr>
-        <w:t xml:space="preserve">-pencil-square </w:t>
-      </w:r>
-      <w:r>
-        <w:rPr>
-          <w:rFonts w:ascii="Arial" w:hAnsi="Arial" w:cs="Arial"/>
-          <w:sz w:val="22"/>
-        </w:rPr>
-        <w:t>или</w:t>
-      </w:r>
-      <w:r>
-        <w:rPr>
-          <w:rFonts w:ascii="Arial" w:hAnsi="Arial" w:cs="Arial"/>
-          <w:sz w:val="22"/>
-          <w:lang w:val="en-US"/>
-        </w:rPr>
-        <w:t xml:space="preserve"> </w:t>
-      </w:r>
-      <w:proofErr w:type="spellStart"/>
-      <w:r>
-        <w:rPr>
-          <w:rFonts w:ascii="Arial" w:hAnsi="Arial" w:cs="Arial"/>
-          <w:sz w:val="22"/>
-          <w:lang w:val="en-US"/>
-        </w:rPr>
-        <w:t>fa</w:t>
-      </w:r>
-      <w:proofErr w:type="spellEnd"/>
-      <w:r>
-        <w:rPr>
-          <w:rFonts w:ascii="Arial" w:hAnsi="Arial" w:cs="Arial"/>
-          <w:sz w:val="22"/>
-          <w:lang w:val="en-US"/>
-        </w:rPr>
-        <w:t>-pencil</w:t>
-      </w:r>
-    </w:p>
-    <w:p>
-      <w:pPr>
-        <w:spacing w:after="120"/>
-        <w:ind w:firstLine="709"/>
-        <w:rPr>
-          <w:rFonts w:ascii="Arial" w:hAnsi="Arial" w:cs="Arial"/>
-          <w:sz w:val="22"/>
-        </w:rPr>
-      </w:pPr>
-      <w:r>
-        <w:rPr>
-          <w:rFonts w:ascii="Arial" w:hAnsi="Arial" w:cs="Arial"/>
-          <w:sz w:val="22"/>
-          <w:lang w:val="en-US"/>
-        </w:rPr>
-        <w:tab/>
-      </w:r>
-      <w:r>
-        <w:rPr>
-          <w:rFonts w:ascii="Arial" w:hAnsi="Arial" w:cs="Arial"/>
-          <w:sz w:val="22"/>
-        </w:rPr>
-        <w:t>9.2. На сайте статистики Traderok.ru реализована возможность добавления комментариев к каждой сделке. Теперь не нужно вспоминать, почему вы купили акцию, просто запишите это в поле "Комментарий к сделке" и в следующий раз, просматривая свои трейды вы будете видеть отдельное поле с вашим комментарием.</w:t>
-      </w:r>
-    </w:p>
-    <w:p>
-      <w:pPr>
-        <w:spacing w:after="120"/>
-        <w:ind w:firstLine="709"/>
-        <w:rPr>
-          <w:rFonts w:ascii="Arial" w:hAnsi="Arial" w:cs="Arial"/>
-          <w:sz w:val="22"/>
-        </w:rPr>
-      </w:pPr>
-      <w:r>
-        <w:rPr>
-          <w:rFonts w:ascii="Arial" w:hAnsi="Arial" w:cs="Arial"/>
-          <w:sz w:val="22"/>
-        </w:rPr>
-        <w:tab/>
-        <w:t>9.3. Скрин страницы с комментарием.</w:t>
-      </w:r>
-      <w:r>
-        <w:rPr>
-          <w:rFonts w:ascii="Arial" w:hAnsi="Arial" w:cs="Arial"/>
-          <w:sz w:val="22"/>
-        </w:rPr>
-        <w:t xml:space="preserve"> </w:t>
-      </w:r>
-    </w:p>
-    <w:p>
-      <w:pPr>
-        <w:spacing w:after="120"/>
-        <w:ind w:firstLine="709"/>
-        <w:rPr>
-          <w:rFonts w:ascii="Arial" w:hAnsi="Arial" w:cs="Arial"/>
-          <w:sz w:val="22"/>
-        </w:rPr>
-      </w:pPr>
-      <w:r>
-        <w:rPr>
-          <w:rFonts w:ascii="Arial" w:hAnsi="Arial" w:cs="Arial"/>
-          <w:sz w:val="22"/>
-        </w:rPr>
-        <w:t xml:space="preserve">10. Дневник трейдера </w:t>
-      </w:r>
-    </w:p>
-    <w:p>
-      <w:pPr>
-        <w:spacing w:after="120"/>
-        <w:ind w:firstLine="709"/>
-        <w:rPr>
-          <w:rFonts w:ascii="Arial" w:hAnsi="Arial" w:cs="Arial"/>
-          <w:sz w:val="22"/>
-        </w:rPr>
-      </w:pPr>
-      <w:r>
-        <w:rPr>
-          <w:rFonts w:ascii="Arial" w:hAnsi="Arial" w:cs="Arial"/>
-          <w:sz w:val="22"/>
-        </w:rPr>
-        <w:tab/>
-        <w:t>10.1</w:t>
-      </w:r>
-      <w:proofErr w:type="gramStart"/>
-      <w:r>
-        <w:rPr>
-          <w:rFonts w:ascii="Arial" w:hAnsi="Arial" w:cs="Arial"/>
-          <w:sz w:val="22"/>
-        </w:rPr>
-        <w:t xml:space="preserve">. </w:t>
-      </w:r>
-      <w:proofErr w:type="spellStart"/>
-      <w:r>
-        <w:rPr>
-          <w:rFonts w:ascii="Arial" w:hAnsi="Arial" w:cs="Arial"/>
-          <w:sz w:val="22"/>
-        </w:rPr>
-        <w:t>fa</w:t>
-      </w:r>
-      <w:proofErr w:type="spellEnd"/>
-      <w:proofErr w:type="gramEnd"/>
-      <w:r>
-        <w:rPr>
-          <w:rFonts w:ascii="Arial" w:hAnsi="Arial" w:cs="Arial"/>
-          <w:sz w:val="22"/>
-        </w:rPr>
-        <w:t>-book</w:t>
-      </w:r>
-    </w:p>
-    <w:p>
-      <w:pPr>
-        <w:spacing w:after="120"/>
-        <w:ind w:firstLine="709"/>
-        <w:rPr>
-          <w:rFonts w:ascii="Arial" w:hAnsi="Arial" w:cs="Arial"/>
-          <w:sz w:val="22"/>
-        </w:rPr>
-      </w:pPr>
-      <w:r>
-        <w:rPr>
-          <w:rFonts w:ascii="Arial" w:hAnsi="Arial" w:cs="Arial"/>
-          <w:sz w:val="22"/>
-        </w:rPr>
-        <w:tab/>
-        <w:t xml:space="preserve">10.2. Дневник - один из наиболее важных инструментов для трейдера любого уровня. В дневнике трейдера можно фиксировать любую информацию, представляющую для вас интерес. Это </w:t>
-      </w:r>
-      <w:proofErr w:type="spellStart"/>
-      <w:r>
-        <w:rPr>
-          <w:rFonts w:ascii="Arial" w:hAnsi="Arial" w:cs="Arial"/>
-          <w:sz w:val="22"/>
-        </w:rPr>
-        <w:t>можуг</w:t>
-      </w:r>
-      <w:proofErr w:type="spellEnd"/>
-      <w:r>
-        <w:rPr>
-          <w:rFonts w:ascii="Arial" w:hAnsi="Arial" w:cs="Arial"/>
-          <w:sz w:val="22"/>
-        </w:rPr>
-        <w:t xml:space="preserve"> быть ожидания по рынку, ваше психологическое или эмоциональное состояние во время торговли, записи интересных или новых идей, мыслей. На нашем сайте дневник трейдера привязан к сделкам, что способствует быстрой и удобной навигации.</w:t>
-      </w:r>
-    </w:p>
-    <w:p>
-      <w:pPr>
-        <w:spacing w:after="120"/>
-        <w:ind w:firstLine="709"/>
-        <w:rPr>
-          <w:rFonts w:ascii="Arial" w:hAnsi="Arial" w:cs="Arial"/>
-          <w:sz w:val="22"/>
-        </w:rPr>
-      </w:pPr>
-      <w:r>
-        <w:rPr>
-          <w:rFonts w:ascii="Arial" w:hAnsi="Arial" w:cs="Arial"/>
-          <w:sz w:val="22"/>
-        </w:rPr>
-        <w:tab/>
-        <w:t>10.3. Скрин дневника</w:t>
-      </w:r>
-    </w:p>
-    <w:p>
-      <w:pPr>
-        <w:spacing w:after="120"/>
-        <w:ind w:firstLine="709"/>
-        <w:rPr>
-          <w:rFonts w:ascii="Arial" w:hAnsi="Arial" w:cs="Arial"/>
-          <w:sz w:val="22"/>
-        </w:rPr>
-      </w:pPr>
-      <w:r>
-        <w:rPr>
-          <w:rFonts w:ascii="Arial" w:hAnsi="Arial" w:cs="Arial"/>
-          <w:sz w:val="22"/>
-        </w:rPr>
-        <w:t>11. Ставьте цели</w:t>
-      </w:r>
-    </w:p>
-    <w:p>
-      <w:pPr>
-        <w:spacing w:after="120"/>
-        <w:ind w:firstLine="709"/>
-        <w:rPr>
-          <w:rFonts w:ascii="Arial" w:hAnsi="Arial" w:cs="Arial"/>
-          <w:sz w:val="22"/>
-        </w:rPr>
-      </w:pPr>
-      <w:r>
-        <w:rPr>
-          <w:rFonts w:ascii="Arial" w:hAnsi="Arial" w:cs="Arial"/>
-          <w:sz w:val="22"/>
-        </w:rPr>
-        <w:tab/>
-        <w:t>11.1.fa-bell-o</w:t>
-      </w:r>
-    </w:p>
-    <w:p>
-      <w:pPr>
-        <w:spacing w:after="120"/>
-        <w:ind w:firstLine="709"/>
-        <w:rPr>
-          <w:rFonts w:ascii="Arial" w:hAnsi="Arial" w:cs="Arial"/>
-          <w:sz w:val="22"/>
-        </w:rPr>
-      </w:pPr>
-      <w:r>
-        <w:rPr>
-          <w:rFonts w:ascii="Arial" w:hAnsi="Arial" w:cs="Arial"/>
-          <w:sz w:val="22"/>
-        </w:rPr>
-        <w:tab/>
-        <w:t xml:space="preserve">11.2. В личном кабинете вы можете выбрать для себя цели на ближайший день, неделю, месяц или год. Наш сайт </w:t>
-      </w:r>
-      <w:proofErr w:type="spellStart"/>
-      <w:r>
-        <w:rPr>
-          <w:rFonts w:ascii="Arial" w:hAnsi="Arial" w:cs="Arial"/>
-          <w:sz w:val="22"/>
-        </w:rPr>
-        <w:t>поскажет</w:t>
-      </w:r>
-      <w:proofErr w:type="spellEnd"/>
-      <w:r>
-        <w:rPr>
-          <w:rFonts w:ascii="Arial" w:hAnsi="Arial" w:cs="Arial"/>
-          <w:sz w:val="22"/>
-        </w:rPr>
-        <w:t>, сколько вам еще нужно пройти для достижения вашей цели. Например, вы поставили цель 15 плюсовых дней за апрель, каждый день сайт будет подсказывать сколько положительных дней вы уже закрыли, а сколько еще осталось.</w:t>
-      </w:r>
-    </w:p>
-    <w:p>
-      <w:pPr>
-        <w:spacing w:after="120"/>
-        <w:ind w:firstLine="709"/>
-        <w:rPr>
-          <w:rFonts w:ascii="Arial" w:hAnsi="Arial" w:cs="Arial"/>
-          <w:sz w:val="22"/>
-        </w:rPr>
-      </w:pPr>
-      <w:r>
-        <w:rPr>
-          <w:rFonts w:ascii="Arial" w:hAnsi="Arial" w:cs="Arial"/>
-          <w:sz w:val="22"/>
-        </w:rPr>
-        <w:tab/>
-        <w:t>11.3. Скрин с ЛК</w:t>
-      </w:r>
-    </w:p>
-    <w:p>
-      <w:pPr>
-        <w:pStyle w:val="1"/>
-        <w:jc w:val="center"/>
+      </w:pPr>
+      <w:bookmarkStart w:id="2" w:name="_Toc509891988"/>
+      <w:r>
         <w:rPr>
           <w:rFonts w:ascii="Arial" w:hAnsi="Arial" w:cs="Arial"/>
           <w:sz w:val="28"/>
           <w:szCs w:val="22"/>
         </w:rPr>
-      </w:pPr>
-      <w:bookmarkStart w:id="3" w:name="_Toc509891988"/>
+        <w:t>3</w:t>
+      </w:r>
       <w:r>
         <w:rPr>
           <w:rFonts w:ascii="Arial" w:hAnsi="Arial" w:cs="Arial"/>
           <w:sz w:val="28"/>
           <w:szCs w:val="22"/>
         </w:rPr>
-        <w:t>3</w:t>
+        <w:t xml:space="preserve">. Перечень </w:t>
       </w:r>
       <w:r>
         <w:rPr>
@@ -2844,17 +2904,9 @@
           <w:sz w:val="28"/>
           <w:szCs w:val="22"/>
         </w:rPr>
-        <w:t xml:space="preserve">. Перечень </w:t>
-      </w:r>
-      <w:r>
-        <w:rPr>
-          <w:rFonts w:ascii="Arial" w:hAnsi="Arial" w:cs="Arial"/>
-          <w:sz w:val="28"/>
-          <w:szCs w:val="22"/>
-        </w:rPr>
         <w:t>предоставляемых данных по статистике</w:t>
       </w:r>
-      <w:bookmarkEnd w:id="3"/>
+      <w:bookmarkEnd w:id="2"/>
     </w:p>
     <w:p>
       <w:pPr>
@@ -3809,7 +3861,7 @@
           <w:szCs w:val="22"/>
         </w:rPr>
       </w:pPr>
-      <w:bookmarkStart w:id="4" w:name="_Toc509891989"/>
+      <w:bookmarkStart w:id="3" w:name="_Toc509891989"/>
       <w:r>
         <w:rPr>
           <w:rFonts w:ascii="Arial" w:hAnsi="Arial" w:cs="Arial"/>
@@ -3826,7 +3878,7 @@
         </w:rPr>
         <w:t>. Типы счетов</w:t>
       </w:r>
-      <w:bookmarkEnd w:id="4"/>
+      <w:bookmarkEnd w:id="3"/>
     </w:p>
     <w:tbl>
       <w:tblPr>
@@ -6417,7 +6469,7 @@
           <w:szCs w:val="22"/>
         </w:rPr>
       </w:pPr>
-      <w:bookmarkStart w:id="5" w:name="_Toc509891990"/>
+      <w:bookmarkStart w:id="4" w:name="_Toc509891990"/>
       <w:r>
         <w:rPr>
           <w:rFonts w:ascii="Arial" w:hAnsi="Arial" w:cs="Arial"/>
@@ -6434,7 +6486,7 @@
         </w:rPr>
         <w:t>. Варианты пополнения</w:t>
       </w:r>
-      <w:bookmarkEnd w:id="5"/>
+      <w:bookmarkEnd w:id="4"/>
     </w:p>
     <w:p>
       <w:pPr>
@@ -6465,7 +6517,7 @@
           <w:szCs w:val="22"/>
         </w:rPr>
       </w:pPr>
-      <w:bookmarkStart w:id="6" w:name="_Toc509891991"/>
+      <w:bookmarkStart w:id="5" w:name="_Toc509891991"/>
       <w:r>
         <w:rPr>
           <w:rFonts w:ascii="Arial" w:hAnsi="Arial" w:cs="Arial"/>
@@ -6474,7 +6526,7 @@
         </w:rPr>
         <w:t>Дополнительно:</w:t>
       </w:r>
-      <w:bookmarkEnd w:id="6"/>
+      <w:bookmarkEnd w:id="5"/>
     </w:p>
     <w:p>
       <w:pPr>
@@ -6573,6 +6625,62 @@
         </w:rPr>
         <w:t>Добавить функцию прогнозирования в соответствии с текущими результатами.</w:t>
       </w:r>
+    </w:p>
+    <w:p>
+      <w:pPr>
+        <w:pStyle w:val="af4"/>
+        <w:numPr>
+          <w:ilvl w:val="0"/>
+          <w:numId w:val="1"/>
+        </w:numPr>
+        <w:spacing w:after="120"/>
+        <w:ind w:left="0" w:firstLine="709"/>
+        <w:rPr>
+          <w:rFonts w:ascii="Arial" w:hAnsi="Arial" w:cs="Arial"/>
+          <w:sz w:val="22"/>
+        </w:rPr>
+      </w:pPr>
+      <w:r>
+        <w:rPr>
+          <w:rFonts w:ascii="Arial" w:hAnsi="Arial" w:cs="Arial"/>
+          <w:sz w:val="22"/>
+        </w:rPr>
+        <w:lastRenderedPageBreak/>
+        <w:t xml:space="preserve">Включить возможность публикации результатов трейдера в </w:t>
+      </w:r>
+      <w:proofErr w:type="spellStart"/>
+      <w:r>
+        <w:rPr>
+          <w:rFonts w:ascii="Arial" w:hAnsi="Arial" w:cs="Arial"/>
+          <w:sz w:val="22"/>
+        </w:rPr>
+        <w:t>виджет</w:t>
+      </w:r>
+      <w:proofErr w:type="spellEnd"/>
+      <w:r>
+        <w:rPr>
+          <w:rFonts w:ascii="Arial" w:hAnsi="Arial" w:cs="Arial"/>
+          <w:sz w:val="22"/>
+        </w:rPr>
+        <w:t xml:space="preserve"> на сайте (топ 10 трейдеров за последний месяц).</w:t>
+      </w:r>
+    </w:p>
+    <w:p>
+      <w:pPr>
+        <w:pStyle w:val="af4"/>
+        <w:numPr>
+          <w:ilvl w:val="0"/>
+          <w:numId w:val="1"/>
+        </w:numPr>
+        <w:spacing w:after="120"/>
+        <w:ind w:left="0" w:firstLine="709"/>
+        <w:rPr>
+          <w:rFonts w:ascii="Arial" w:hAnsi="Arial" w:cs="Arial"/>
+          <w:sz w:val="22"/>
+        </w:rPr>
+      </w:pPr>
+      <w:bookmarkStart w:id="6" w:name="_GoBack"/>
+      <w:bookmarkEnd w:id="6"/>
     </w:p>
     <w:p>
       <w:pPr>
@@ -6630,6 +6738,7 @@
         <w:docPartUnique/>
       </w:docPartObj>
     </w:sdtPr>
+    <w:sdtEndPr/>
     <w:sdtContent>
       <w:p>
         <w:pPr>
@@ -6649,7 +6758,7 @@
           <w:rPr>
             <w:noProof/>
           </w:rPr>
-          <w:t>6</w:t>
+          <w:t>4</w:t>
         </w:r>
         <w:r>
           <w:fldChar w:fldCharType="end"/>
@@ -8247,7 +8356,7 @@
 </file>
 
 <file path=customXml/itemProps1.xml><?xml version="1.0" encoding="utf-8"?>
-<ds:datastoreItem xmlns:ds="http://schemas.openxmlformats.org/officeDocument/2006/customXml" ds:itemID="{1A99E1FD-75A1-48F2-91B3-1FC897594928}">
+<ds:datastoreItem xmlns:ds="http://schemas.openxmlformats.org/officeDocument/2006/customXml" ds:itemID="{9060342E-FC3F-43DB-B79B-DD2A24BD35FA}">
   <ds:schemaRefs>
     <ds:schemaRef ds:uri="http://schemas.openxmlformats.org/officeDocument/2006/bibliography"/>
   </ds:schemaRefs>
